--- a/hopf-it/Profil_Hopf_engl_Zuehlke.docx
+++ b/hopf-it/Profil_Hopf_engl_Zuehlke.docx
@@ -1,6 +1,6 @@
 
 <file path=word/document.xml><?xml version="1.0" encoding="utf-8"?>
-<w:document xmlns:wpc="http://schemas.microsoft.com/office/word/2010/wordprocessingCanvas" xmlns:cx="http://schemas.microsoft.com/office/drawing/2014/chartex" xmlns:cx1="http://schemas.microsoft.com/office/drawing/2015/9/8/chartex" xmlns:cx2="http://schemas.microsoft.com/office/drawing/2015/10/21/chartex" xmlns:cx3="http://schemas.microsoft.com/office/drawing/2016/5/9/chartex" xmlns:cx4="http://schemas.microsoft.com/office/drawing/2016/5/10/chartex" xmlns:cx5="http://schemas.microsoft.com/office/drawing/2016/5/11/chartex" xmlns:cx6="http://schemas.microsoft.com/office/drawing/2016/5/12/chartex" xmlns:cx7="http://schemas.microsoft.com/office/drawing/2016/5/13/chartex" xmlns:cx8="http://schemas.microsoft.com/office/drawing/2016/5/14/chartex" xmlns:mc="http://schemas.openxmlformats.org/markup-compatibility/2006" xmlns:aink="http://schemas.microsoft.com/office/drawing/2016/ink" xmlns:am3d="http://schemas.microsoft.com/office/drawing/2017/model3d" xmlns:o="urn:schemas-microsoft-com:office:office" xmlns:oel="http://schemas.microsoft.com/office/2019/extlst" xmlns:r="http://schemas.openxmlformats.org/officeDocument/2006/relationships" xmlns:m="http://schemas.openxmlformats.org/officeDocument/2006/math" xmlns:v="urn:schemas-microsoft-com:vml" xmlns:wp14="http://schemas.microsoft.com/office/word/2010/wordprocessingDrawing" xmlns:wp="http://schemas.openxmlformats.org/drawingml/2006/wordprocessingDrawing" xmlns:w10="urn:schemas-microsoft-com:office:word" xmlns:w="http://schemas.openxmlformats.org/wordprocessingml/2006/main" xmlns:w14="http://schemas.microsoft.com/office/word/2010/wordml" xmlns:w15="http://schemas.microsoft.com/office/word/2012/wordml" xmlns:w16cex="http://schemas.microsoft.com/office/word/2018/wordml/cex" xmlns:w16cid="http://schemas.microsoft.com/office/word/2016/wordml/cid" xmlns:w16="http://schemas.microsoft.com/office/word/2018/wordml" xmlns:w16du="http://schemas.microsoft.com/office/word/2023/wordml/word16du" xmlns:w16sdtdh="http://schemas.microsoft.com/office/word/2020/wordml/sdtdatahash" xmlns:w16se="http://schemas.microsoft.com/office/word/2015/wordml/symex" xmlns:wpg="http://schemas.microsoft.com/office/word/2010/wordprocessingGroup" xmlns:wpi="http://schemas.microsoft.com/office/word/2010/wordprocessingInk" xmlns:wne="http://schemas.microsoft.com/office/word/2006/wordml" xmlns:wps="http://schemas.microsoft.com/office/word/2010/wordprocessingShape" mc:Ignorable="w14 w15 w16se w16cid w16 w16cex w16sdtdh w16du wp14">
+<w:document xmlns:wpc="http://schemas.microsoft.com/office/word/2010/wordprocessingCanvas" xmlns:cx="http://schemas.microsoft.com/office/drawing/2014/chartex" xmlns:cx1="http://schemas.microsoft.com/office/drawing/2015/9/8/chartex" xmlns:cx2="http://schemas.microsoft.com/office/drawing/2015/10/21/chartex" xmlns:cx3="http://schemas.microsoft.com/office/drawing/2016/5/9/chartex" xmlns:cx4="http://schemas.microsoft.com/office/drawing/2016/5/10/chartex" xmlns:cx5="http://schemas.microsoft.com/office/drawing/2016/5/11/chartex" xmlns:cx6="http://schemas.microsoft.com/office/drawing/2016/5/12/chartex" xmlns:cx7="http://schemas.microsoft.com/office/drawing/2016/5/13/chartex" xmlns:cx8="http://schemas.microsoft.com/office/drawing/2016/5/14/chartex" xmlns:mc="http://schemas.openxmlformats.org/markup-compatibility/2006" xmlns:aink="http://schemas.microsoft.com/office/drawing/2016/ink" xmlns:am3d="http://schemas.microsoft.com/office/drawing/2017/model3d" xmlns:o="urn:schemas-microsoft-com:office:office" xmlns:oel="http://schemas.microsoft.com/office/2019/extlst" xmlns:r="http://schemas.openxmlformats.org/officeDocument/2006/relationships" xmlns:m="http://schemas.openxmlformats.org/officeDocument/2006/math" xmlns:v="urn:schemas-microsoft-com:vml" xmlns:wp14="http://schemas.microsoft.com/office/word/2010/wordprocessingDrawing" xmlns:wp="http://schemas.openxmlformats.org/drawingml/2006/wordprocessingDrawing" xmlns:w10="urn:schemas-microsoft-com:office:word" xmlns:w="http://schemas.openxmlformats.org/wordprocessingml/2006/main" xmlns:w14="http://schemas.microsoft.com/office/word/2010/wordml" xmlns:w15="http://schemas.microsoft.com/office/word/2012/wordml" xmlns:w16cex="http://schemas.microsoft.com/office/word/2018/wordml/cex" xmlns:w16cid="http://schemas.microsoft.com/office/word/2016/wordml/cid" xmlns:w16="http://schemas.microsoft.com/office/word/2018/wordml" xmlns:w16du="http://schemas.microsoft.com/office/word/2023/wordml/word16du" xmlns:w16sdtdh="http://schemas.microsoft.com/office/word/2020/wordml/sdtdatahash" xmlns:w16sdtfl="http://schemas.microsoft.com/office/word/2024/wordml/sdtformatlock" xmlns:w16se="http://schemas.microsoft.com/office/word/2015/wordml/symex" xmlns:wpg="http://schemas.microsoft.com/office/word/2010/wordprocessingGroup" xmlns:wpi="http://schemas.microsoft.com/office/word/2010/wordprocessingInk" xmlns:wne="http://schemas.microsoft.com/office/word/2006/wordml" xmlns:wps="http://schemas.microsoft.com/office/word/2010/wordprocessingShape" mc:Ignorable="w14 w15 w16se w16cid w16 w16cex w16sdtdh w16sdtfl w16du wp14">
   <w:body>
     <w:p>
       <w:pPr>
@@ -23,7 +23,7 @@
         <w:rPr>
           <w:rFonts w:ascii="Arial" w:hAnsi="Arial" w:cs="Arial"/>
         </w:rPr>
-        <w:t>23</w:t>
+        <w:t>16</w:t>
       </w:r>
       <w:r>
         <w:rPr>
@@ -31,12 +31,14 @@
         </w:rPr>
         <w:t xml:space="preserve">. </w:t>
       </w:r>
-      <w:r>
-        <w:rPr>
-          <w:rFonts w:ascii="Arial" w:hAnsi="Arial" w:cs="Arial"/>
-        </w:rPr>
-        <w:t>November</w:t>
-      </w:r>
+      <w:proofErr w:type="spellStart"/>
+      <w:r>
+        <w:rPr>
+          <w:rFonts w:ascii="Arial" w:hAnsi="Arial" w:cs="Arial"/>
+        </w:rPr>
+        <w:t>Januar</w:t>
+      </w:r>
+      <w:proofErr w:type="spellEnd"/>
       <w:r>
         <w:rPr>
           <w:rFonts w:ascii="Arial" w:hAnsi="Arial" w:cs="Arial"/>
@@ -47,7 +49,7 @@
         <w:rPr>
           <w:rFonts w:ascii="Arial" w:hAnsi="Arial" w:cs="Arial"/>
         </w:rPr>
-        <w:t>4</w:t>
+        <w:t>5</w:t>
       </w:r>
     </w:p>
     <w:p>
@@ -5320,7 +5322,27 @@
               <w:rPr>
                 <w:rFonts w:ascii="Arial" w:hAnsi="Arial" w:cs="Arial"/>
               </w:rPr>
-              <w:t xml:space="preserve">, Ansible, Terraform, </w:t>
+              <w:t xml:space="preserve">, Ansible, </w:t>
+            </w:r>
+            <w:proofErr w:type="spellStart"/>
+            <w:r>
+              <w:rPr>
+                <w:rFonts w:ascii="Arial" w:hAnsi="Arial" w:cs="Arial"/>
+              </w:rPr>
+              <w:t>heml</w:t>
+            </w:r>
+            <w:proofErr w:type="spellEnd"/>
+            <w:r>
+              <w:rPr>
+                <w:rFonts w:ascii="Arial" w:hAnsi="Arial" w:cs="Arial"/>
+              </w:rPr>
+              <w:t xml:space="preserve">, </w:t>
+            </w:r>
+            <w:r>
+              <w:rPr>
+                <w:rFonts w:ascii="Arial" w:hAnsi="Arial" w:cs="Arial"/>
+              </w:rPr>
+              <w:t xml:space="preserve">Terraform, </w:t>
             </w:r>
             <w:proofErr w:type="spellStart"/>
             <w:r>
@@ -27858,23 +27880,7 @@
                 <w:rFonts w:ascii="Arial" w:hAnsi="Arial" w:cs="Arial"/>
                 <w:color w:val="000000"/>
               </w:rPr>
-              <w:t xml:space="preserve">, xml-unit, </w:t>
-            </w:r>
-            <w:proofErr w:type="spellStart"/>
-            <w:r>
-              <w:rPr>
-                <w:rFonts w:ascii="Arial" w:hAnsi="Arial" w:cs="Arial"/>
-                <w:color w:val="000000"/>
-              </w:rPr>
-              <w:t>JDedend</w:t>
-            </w:r>
-            <w:proofErr w:type="spellEnd"/>
-            <w:r>
-              <w:rPr>
-                <w:rFonts w:ascii="Arial" w:hAnsi="Arial" w:cs="Arial"/>
-                <w:color w:val="000000"/>
-              </w:rPr>
-              <w:t xml:space="preserve">, Spring Core, Spring Web Flow, Oracle SQL Developer, EJB 3.1, JPA, </w:t>
+              <w:t xml:space="preserve">, xml-unit, JDedend, Spring Core, Spring Web Flow, Oracle SQL Developer, EJB 3.1, JPA, </w:t>
             </w:r>
             <w:proofErr w:type="spellStart"/>
             <w:r>
@@ -31291,21 +31297,7 @@
               <w:rPr>
                 <w:rFonts w:ascii="Arial" w:hAnsi="Arial" w:cs="Arial"/>
               </w:rPr>
-              <w:t xml:space="preserve">, Spring, </w:t>
-            </w:r>
-            <w:proofErr w:type="spellStart"/>
-            <w:r>
-              <w:rPr>
-                <w:rFonts w:ascii="Arial" w:hAnsi="Arial" w:cs="Arial"/>
-              </w:rPr>
-              <w:t>Bindgen</w:t>
-            </w:r>
-            <w:proofErr w:type="spellEnd"/>
-            <w:r>
-              <w:rPr>
-                <w:rFonts w:ascii="Arial" w:hAnsi="Arial" w:cs="Arial"/>
-              </w:rPr>
-              <w:t xml:space="preserve">, ant, maven, Jenkins/Hudson Nightly Build Tool, Emma Test Coverage Frameworks, JAX-WS Webservice Framework, SoapUI, UML Enterprise Architect, </w:t>
+              <w:t xml:space="preserve">, Spring, Bindgen, ant, maven, Jenkins/Hudson Nightly Build Tool, Emma Test Coverage Frameworks, JAX-WS Webservice Framework, SoapUI, UML Enterprise Architect, </w:t>
             </w:r>
             <w:proofErr w:type="spellStart"/>
             <w:r>
@@ -35241,7 +35233,23 @@
                 <w:rFonts w:ascii="Arial" w:hAnsi="Arial" w:cs="Arial"/>
                 <w:color w:val="000000"/>
               </w:rPr>
-              <w:t xml:space="preserve"> Presentationtool/FOP, Marvin proprietary Persistence Framework and Spring Persistence Framework 2.0, GUI Workflow Framework, IntelliJ 4.5, </w:t>
+              <w:t xml:space="preserve"> </w:t>
+            </w:r>
+            <w:proofErr w:type="spellStart"/>
+            <w:r>
+              <w:rPr>
+                <w:rFonts w:ascii="Arial" w:hAnsi="Arial" w:cs="Arial"/>
+                <w:color w:val="000000"/>
+              </w:rPr>
+              <w:t>Presentationtool</w:t>
+            </w:r>
+            <w:proofErr w:type="spellEnd"/>
+            <w:r>
+              <w:rPr>
+                <w:rFonts w:ascii="Arial" w:hAnsi="Arial" w:cs="Arial"/>
+                <w:color w:val="000000"/>
+              </w:rPr>
+              <w:t xml:space="preserve">/FOP, Marvin proprietary Persistence Framework and Spring Persistence Framework 2.0, GUI Workflow Framework, IntelliJ 4.5, </w:t>
             </w:r>
             <w:proofErr w:type="spellStart"/>
             <w:r>
@@ -47844,7 +47852,7 @@
 </file>
 
 <file path=word/endnotes.xml><?xml version="1.0" encoding="utf-8"?>
-<w:endnotes xmlns:wpc="http://schemas.microsoft.com/office/word/2010/wordprocessingCanvas" xmlns:cx="http://schemas.microsoft.com/office/drawing/2014/chartex" xmlns:cx1="http://schemas.microsoft.com/office/drawing/2015/9/8/chartex" xmlns:cx2="http://schemas.microsoft.com/office/drawing/2015/10/21/chartex" xmlns:cx3="http://schemas.microsoft.com/office/drawing/2016/5/9/chartex" xmlns:cx4="http://schemas.microsoft.com/office/drawing/2016/5/10/chartex" xmlns:cx5="http://schemas.microsoft.com/office/drawing/2016/5/11/chartex" xmlns:cx6="http://schemas.microsoft.com/office/drawing/2016/5/12/chartex" xmlns:cx7="http://schemas.microsoft.com/office/drawing/2016/5/13/chartex" xmlns:cx8="http://schemas.microsoft.com/office/drawing/2016/5/14/chartex" xmlns:mc="http://schemas.openxmlformats.org/markup-compatibility/2006" xmlns:aink="http://schemas.microsoft.com/office/drawing/2016/ink" xmlns:am3d="http://schemas.microsoft.com/office/drawing/2017/model3d" xmlns:o="urn:schemas-microsoft-com:office:office" xmlns:oel="http://schemas.microsoft.com/office/2019/extlst" xmlns:r="http://schemas.openxmlformats.org/officeDocument/2006/relationships" xmlns:m="http://schemas.openxmlformats.org/officeDocument/2006/math" xmlns:v="urn:schemas-microsoft-com:vml" xmlns:wp14="http://schemas.microsoft.com/office/word/2010/wordprocessingDrawing" xmlns:wp="http://schemas.openxmlformats.org/drawingml/2006/wordprocessingDrawing" xmlns:w10="urn:schemas-microsoft-com:office:word" xmlns:w="http://schemas.openxmlformats.org/wordprocessingml/2006/main" xmlns:w14="http://schemas.microsoft.com/office/word/2010/wordml" xmlns:w15="http://schemas.microsoft.com/office/word/2012/wordml" xmlns:w16cex="http://schemas.microsoft.com/office/word/2018/wordml/cex" xmlns:w16cid="http://schemas.microsoft.com/office/word/2016/wordml/cid" xmlns:w16="http://schemas.microsoft.com/office/word/2018/wordml" xmlns:w16du="http://schemas.microsoft.com/office/word/2023/wordml/word16du" xmlns:w16sdtdh="http://schemas.microsoft.com/office/word/2020/wordml/sdtdatahash" xmlns:w16se="http://schemas.microsoft.com/office/word/2015/wordml/symex" xmlns:wpg="http://schemas.microsoft.com/office/word/2010/wordprocessingGroup" xmlns:wpi="http://schemas.microsoft.com/office/word/2010/wordprocessingInk" xmlns:wne="http://schemas.microsoft.com/office/word/2006/wordml" xmlns:wps="http://schemas.microsoft.com/office/word/2010/wordprocessingShape" mc:Ignorable="w14 w15 w16se w16cid w16 w16cex w16sdtdh w16du wp14">
+<w:endnotes xmlns:wpc="http://schemas.microsoft.com/office/word/2010/wordprocessingCanvas" xmlns:cx="http://schemas.microsoft.com/office/drawing/2014/chartex" xmlns:cx1="http://schemas.microsoft.com/office/drawing/2015/9/8/chartex" xmlns:cx2="http://schemas.microsoft.com/office/drawing/2015/10/21/chartex" xmlns:cx3="http://schemas.microsoft.com/office/drawing/2016/5/9/chartex" xmlns:cx4="http://schemas.microsoft.com/office/drawing/2016/5/10/chartex" xmlns:cx5="http://schemas.microsoft.com/office/drawing/2016/5/11/chartex" xmlns:cx6="http://schemas.microsoft.com/office/drawing/2016/5/12/chartex" xmlns:cx7="http://schemas.microsoft.com/office/drawing/2016/5/13/chartex" xmlns:cx8="http://schemas.microsoft.com/office/drawing/2016/5/14/chartex" xmlns:mc="http://schemas.openxmlformats.org/markup-compatibility/2006" xmlns:aink="http://schemas.microsoft.com/office/drawing/2016/ink" xmlns:am3d="http://schemas.microsoft.com/office/drawing/2017/model3d" xmlns:o="urn:schemas-microsoft-com:office:office" xmlns:oel="http://schemas.microsoft.com/office/2019/extlst" xmlns:r="http://schemas.openxmlformats.org/officeDocument/2006/relationships" xmlns:m="http://schemas.openxmlformats.org/officeDocument/2006/math" xmlns:v="urn:schemas-microsoft-com:vml" xmlns:wp14="http://schemas.microsoft.com/office/word/2010/wordprocessingDrawing" xmlns:wp="http://schemas.openxmlformats.org/drawingml/2006/wordprocessingDrawing" xmlns:w10="urn:schemas-microsoft-com:office:word" xmlns:w="http://schemas.openxmlformats.org/wordprocessingml/2006/main" xmlns:w14="http://schemas.microsoft.com/office/word/2010/wordml" xmlns:w15="http://schemas.microsoft.com/office/word/2012/wordml" xmlns:w16cex="http://schemas.microsoft.com/office/word/2018/wordml/cex" xmlns:w16cid="http://schemas.microsoft.com/office/word/2016/wordml/cid" xmlns:w16="http://schemas.microsoft.com/office/word/2018/wordml" xmlns:w16du="http://schemas.microsoft.com/office/word/2023/wordml/word16du" xmlns:w16sdtdh="http://schemas.microsoft.com/office/word/2020/wordml/sdtdatahash" xmlns:w16sdtfl="http://schemas.microsoft.com/office/word/2024/wordml/sdtformatlock" xmlns:w16se="http://schemas.microsoft.com/office/word/2015/wordml/symex" xmlns:wpg="http://schemas.microsoft.com/office/word/2010/wordprocessingGroup" xmlns:wpi="http://schemas.microsoft.com/office/word/2010/wordprocessingInk" xmlns:wne="http://schemas.microsoft.com/office/word/2006/wordml" xmlns:wps="http://schemas.microsoft.com/office/word/2010/wordprocessingShape" mc:Ignorable="w14 w15 w16se w16cid w16 w16cex w16sdtdh w16sdtfl w16du wp14">
   <w:endnote w:type="separator" w:id="-1">
     <w:p>
       <w:r>
@@ -47863,7 +47871,7 @@
 </file>
 
 <file path=word/footnotes.xml><?xml version="1.0" encoding="utf-8"?>
-<w:footnotes xmlns:wpc="http://schemas.microsoft.com/office/word/2010/wordprocessingCanvas" xmlns:cx="http://schemas.microsoft.com/office/drawing/2014/chartex" xmlns:cx1="http://schemas.microsoft.com/office/drawing/2015/9/8/chartex" xmlns:cx2="http://schemas.microsoft.com/office/drawing/2015/10/21/chartex" xmlns:cx3="http://schemas.microsoft.com/office/drawing/2016/5/9/chartex" xmlns:cx4="http://schemas.microsoft.com/office/drawing/2016/5/10/chartex" xmlns:cx5="http://schemas.microsoft.com/office/drawing/2016/5/11/chartex" xmlns:cx6="http://schemas.microsoft.com/office/drawing/2016/5/12/chartex" xmlns:cx7="http://schemas.microsoft.com/office/drawing/2016/5/13/chartex" xmlns:cx8="http://schemas.microsoft.com/office/drawing/2016/5/14/chartex" xmlns:mc="http://schemas.openxmlformats.org/markup-compatibility/2006" xmlns:aink="http://schemas.microsoft.com/office/drawing/2016/ink" xmlns:am3d="http://schemas.microsoft.com/office/drawing/2017/model3d" xmlns:o="urn:schemas-microsoft-com:office:office" xmlns:oel="http://schemas.microsoft.com/office/2019/extlst" xmlns:r="http://schemas.openxmlformats.org/officeDocument/2006/relationships" xmlns:m="http://schemas.openxmlformats.org/officeDocument/2006/math" xmlns:v="urn:schemas-microsoft-com:vml" xmlns:wp14="http://schemas.microsoft.com/office/word/2010/wordprocessingDrawing" xmlns:wp="http://schemas.openxmlformats.org/drawingml/2006/wordprocessingDrawing" xmlns:w10="urn:schemas-microsoft-com:office:word" xmlns:w="http://schemas.openxmlformats.org/wordprocessingml/2006/main" xmlns:w14="http://schemas.microsoft.com/office/word/2010/wordml" xmlns:w15="http://schemas.microsoft.com/office/word/2012/wordml" xmlns:w16cex="http://schemas.microsoft.com/office/word/2018/wordml/cex" xmlns:w16cid="http://schemas.microsoft.com/office/word/2016/wordml/cid" xmlns:w16="http://schemas.microsoft.com/office/word/2018/wordml" xmlns:w16du="http://schemas.microsoft.com/office/word/2023/wordml/word16du" xmlns:w16sdtdh="http://schemas.microsoft.com/office/word/2020/wordml/sdtdatahash" xmlns:w16se="http://schemas.microsoft.com/office/word/2015/wordml/symex" xmlns:wpg="http://schemas.microsoft.com/office/word/2010/wordprocessingGroup" xmlns:wpi="http://schemas.microsoft.com/office/word/2010/wordprocessingInk" xmlns:wne="http://schemas.microsoft.com/office/word/2006/wordml" xmlns:wps="http://schemas.microsoft.com/office/word/2010/wordprocessingShape" mc:Ignorable="w14 w15 w16se w16cid w16 w16cex w16sdtdh w16du wp14">
+<w:footnotes xmlns:wpc="http://schemas.microsoft.com/office/word/2010/wordprocessingCanvas" xmlns:cx="http://schemas.microsoft.com/office/drawing/2014/chartex" xmlns:cx1="http://schemas.microsoft.com/office/drawing/2015/9/8/chartex" xmlns:cx2="http://schemas.microsoft.com/office/drawing/2015/10/21/chartex" xmlns:cx3="http://schemas.microsoft.com/office/drawing/2016/5/9/chartex" xmlns:cx4="http://schemas.microsoft.com/office/drawing/2016/5/10/chartex" xmlns:cx5="http://schemas.microsoft.com/office/drawing/2016/5/11/chartex" xmlns:cx6="http://schemas.microsoft.com/office/drawing/2016/5/12/chartex" xmlns:cx7="http://schemas.microsoft.com/office/drawing/2016/5/13/chartex" xmlns:cx8="http://schemas.microsoft.com/office/drawing/2016/5/14/chartex" xmlns:mc="http://schemas.openxmlformats.org/markup-compatibility/2006" xmlns:aink="http://schemas.microsoft.com/office/drawing/2016/ink" xmlns:am3d="http://schemas.microsoft.com/office/drawing/2017/model3d" xmlns:o="urn:schemas-microsoft-com:office:office" xmlns:oel="http://schemas.microsoft.com/office/2019/extlst" xmlns:r="http://schemas.openxmlformats.org/officeDocument/2006/relationships" xmlns:m="http://schemas.openxmlformats.org/officeDocument/2006/math" xmlns:v="urn:schemas-microsoft-com:vml" xmlns:wp14="http://schemas.microsoft.com/office/word/2010/wordprocessingDrawing" xmlns:wp="http://schemas.openxmlformats.org/drawingml/2006/wordprocessingDrawing" xmlns:w10="urn:schemas-microsoft-com:office:word" xmlns:w="http://schemas.openxmlformats.org/wordprocessingml/2006/main" xmlns:w14="http://schemas.microsoft.com/office/word/2010/wordml" xmlns:w15="http://schemas.microsoft.com/office/word/2012/wordml" xmlns:w16cex="http://schemas.microsoft.com/office/word/2018/wordml/cex" xmlns:w16cid="http://schemas.microsoft.com/office/word/2016/wordml/cid" xmlns:w16="http://schemas.microsoft.com/office/word/2018/wordml" xmlns:w16du="http://schemas.microsoft.com/office/word/2023/wordml/word16du" xmlns:w16sdtdh="http://schemas.microsoft.com/office/word/2020/wordml/sdtdatahash" xmlns:w16sdtfl="http://schemas.microsoft.com/office/word/2024/wordml/sdtformatlock" xmlns:w16se="http://schemas.microsoft.com/office/word/2015/wordml/symex" xmlns:wpg="http://schemas.microsoft.com/office/word/2010/wordprocessingGroup" xmlns:wpi="http://schemas.microsoft.com/office/word/2010/wordprocessingInk" xmlns:wne="http://schemas.microsoft.com/office/word/2006/wordml" xmlns:wps="http://schemas.microsoft.com/office/word/2010/wordprocessingShape" mc:Ignorable="w14 w15 w16se w16cid w16 w16cex w16sdtdh w16sdtfl w16du wp14">
   <w:footnote w:type="separator" w:id="-1">
     <w:p>
       <w:r>
@@ -47885,7 +47893,7 @@
 </file>
 
 <file path=word/numbering.xml><?xml version="1.0" encoding="utf-8"?>
-<w:numbering xmlns:wpc="http://schemas.microsoft.com/office/word/2010/wordprocessingCanvas" xmlns:cx="http://schemas.microsoft.com/office/drawing/2014/chartex" xmlns:cx1="http://schemas.microsoft.com/office/drawing/2015/9/8/chartex" xmlns:cx2="http://schemas.microsoft.com/office/drawing/2015/10/21/chartex" xmlns:cx3="http://schemas.microsoft.com/office/drawing/2016/5/9/chartex" xmlns:cx4="http://schemas.microsoft.com/office/drawing/2016/5/10/chartex" xmlns:cx5="http://schemas.microsoft.com/office/drawing/2016/5/11/chartex" xmlns:cx6="http://schemas.microsoft.com/office/drawing/2016/5/12/chartex" xmlns:cx7="http://schemas.microsoft.com/office/drawing/2016/5/13/chartex" xmlns:cx8="http://schemas.microsoft.com/office/drawing/2016/5/14/chartex" xmlns:mc="http://schemas.openxmlformats.org/markup-compatibility/2006" xmlns:aink="http://schemas.microsoft.com/office/drawing/2016/ink" xmlns:am3d="http://schemas.microsoft.com/office/drawing/2017/model3d" xmlns:o="urn:schemas-microsoft-com:office:office" xmlns:oel="http://schemas.microsoft.com/office/2019/extlst" xmlns:r="http://schemas.openxmlformats.org/officeDocument/2006/relationships" xmlns:m="http://schemas.openxmlformats.org/officeDocument/2006/math" xmlns:v="urn:schemas-microsoft-com:vml" xmlns:wp14="http://schemas.microsoft.com/office/word/2010/wordprocessingDrawing" xmlns:wp="http://schemas.openxmlformats.org/drawingml/2006/wordprocessingDrawing" xmlns:w10="urn:schemas-microsoft-com:office:word" xmlns:w="http://schemas.openxmlformats.org/wordprocessingml/2006/main" xmlns:w14="http://schemas.microsoft.com/office/word/2010/wordml" xmlns:w15="http://schemas.microsoft.com/office/word/2012/wordml" xmlns:w16cex="http://schemas.microsoft.com/office/word/2018/wordml/cex" xmlns:w16cid="http://schemas.microsoft.com/office/word/2016/wordml/cid" xmlns:w16="http://schemas.microsoft.com/office/word/2018/wordml" xmlns:w16du="http://schemas.microsoft.com/office/word/2023/wordml/word16du" xmlns:w16sdtdh="http://schemas.microsoft.com/office/word/2020/wordml/sdtdatahash" xmlns:w16se="http://schemas.microsoft.com/office/word/2015/wordml/symex" xmlns:wpg="http://schemas.microsoft.com/office/word/2010/wordprocessingGroup" xmlns:wpi="http://schemas.microsoft.com/office/word/2010/wordprocessingInk" xmlns:wne="http://schemas.microsoft.com/office/word/2006/wordml" xmlns:wps="http://schemas.microsoft.com/office/word/2010/wordprocessingShape" mc:Ignorable="w14 w15 w16se w16cid w16 w16cex w16sdtdh w16du wp14">
+<w:numbering xmlns:wpc="http://schemas.microsoft.com/office/word/2010/wordprocessingCanvas" xmlns:cx="http://schemas.microsoft.com/office/drawing/2014/chartex" xmlns:cx1="http://schemas.microsoft.com/office/drawing/2015/9/8/chartex" xmlns:cx2="http://schemas.microsoft.com/office/drawing/2015/10/21/chartex" xmlns:cx3="http://schemas.microsoft.com/office/drawing/2016/5/9/chartex" xmlns:cx4="http://schemas.microsoft.com/office/drawing/2016/5/10/chartex" xmlns:cx5="http://schemas.microsoft.com/office/drawing/2016/5/11/chartex" xmlns:cx6="http://schemas.microsoft.com/office/drawing/2016/5/12/chartex" xmlns:cx7="http://schemas.microsoft.com/office/drawing/2016/5/13/chartex" xmlns:cx8="http://schemas.microsoft.com/office/drawing/2016/5/14/chartex" xmlns:mc="http://schemas.openxmlformats.org/markup-compatibility/2006" xmlns:aink="http://schemas.microsoft.com/office/drawing/2016/ink" xmlns:am3d="http://schemas.microsoft.com/office/drawing/2017/model3d" xmlns:o="urn:schemas-microsoft-com:office:office" xmlns:oel="http://schemas.microsoft.com/office/2019/extlst" xmlns:r="http://schemas.openxmlformats.org/officeDocument/2006/relationships" xmlns:m="http://schemas.openxmlformats.org/officeDocument/2006/math" xmlns:v="urn:schemas-microsoft-com:vml" xmlns:wp14="http://schemas.microsoft.com/office/word/2010/wordprocessingDrawing" xmlns:wp="http://schemas.openxmlformats.org/drawingml/2006/wordprocessingDrawing" xmlns:w10="urn:schemas-microsoft-com:office:word" xmlns:w="http://schemas.openxmlformats.org/wordprocessingml/2006/main" xmlns:w14="http://schemas.microsoft.com/office/word/2010/wordml" xmlns:w15="http://schemas.microsoft.com/office/word/2012/wordml" xmlns:w16cex="http://schemas.microsoft.com/office/word/2018/wordml/cex" xmlns:w16cid="http://schemas.microsoft.com/office/word/2016/wordml/cid" xmlns:w16="http://schemas.microsoft.com/office/word/2018/wordml" xmlns:w16du="http://schemas.microsoft.com/office/word/2023/wordml/word16du" xmlns:w16sdtdh="http://schemas.microsoft.com/office/word/2020/wordml/sdtdatahash" xmlns:w16sdtfl="http://schemas.microsoft.com/office/word/2024/wordml/sdtformatlock" xmlns:w16se="http://schemas.microsoft.com/office/word/2015/wordml/symex" xmlns:wpg="http://schemas.microsoft.com/office/word/2010/wordprocessingGroup" xmlns:wpi="http://schemas.microsoft.com/office/word/2010/wordprocessingInk" xmlns:wne="http://schemas.microsoft.com/office/word/2006/wordml" xmlns:wps="http://schemas.microsoft.com/office/word/2010/wordprocessingShape" mc:Ignorable="w14 w15 w16se w16cid w16 w16cex w16sdtdh w16sdtfl w16du wp14">
   <w:abstractNum w:abstractNumId="0" w15:restartNumberingAfterBreak="0">
     <w:nsid w:val="15562A35"/>
     <w:multiLevelType w:val="multilevel"/>
@@ -48775,7 +48783,7 @@
 </file>
 
 <file path=word/styles.xml><?xml version="1.0" encoding="utf-8"?>
-<w:styles xmlns:mc="http://schemas.openxmlformats.org/markup-compatibility/2006" xmlns:r="http://schemas.openxmlformats.org/officeDocument/2006/relationships" xmlns:w="http://schemas.openxmlformats.org/wordprocessingml/2006/main" xmlns:w14="http://schemas.microsoft.com/office/word/2010/wordml" xmlns:w15="http://schemas.microsoft.com/office/word/2012/wordml" xmlns:w16cex="http://schemas.microsoft.com/office/word/2018/wordml/cex" xmlns:w16cid="http://schemas.microsoft.com/office/word/2016/wordml/cid" xmlns:w16="http://schemas.microsoft.com/office/word/2018/wordml" xmlns:w16du="http://schemas.microsoft.com/office/word/2023/wordml/word16du" xmlns:w16sdtdh="http://schemas.microsoft.com/office/word/2020/wordml/sdtdatahash" xmlns:w16se="http://schemas.microsoft.com/office/word/2015/wordml/symex" mc:Ignorable="w14 w15 w16se w16cid w16 w16cex w16sdtdh w16du">
+<w:styles xmlns:mc="http://schemas.openxmlformats.org/markup-compatibility/2006" xmlns:r="http://schemas.openxmlformats.org/officeDocument/2006/relationships" xmlns:w="http://schemas.openxmlformats.org/wordprocessingml/2006/main" xmlns:w14="http://schemas.microsoft.com/office/word/2010/wordml" xmlns:w15="http://schemas.microsoft.com/office/word/2012/wordml" xmlns:w16cex="http://schemas.microsoft.com/office/word/2018/wordml/cex" xmlns:w16cid="http://schemas.microsoft.com/office/word/2016/wordml/cid" xmlns:w16="http://schemas.microsoft.com/office/word/2018/wordml" xmlns:w16du="http://schemas.microsoft.com/office/word/2023/wordml/word16du" xmlns:w16sdtdh="http://schemas.microsoft.com/office/word/2020/wordml/sdtdatahash" xmlns:w16sdtfl="http://schemas.microsoft.com/office/word/2024/wordml/sdtformatlock" xmlns:w16se="http://schemas.microsoft.com/office/word/2015/wordml/symex" mc:Ignorable="w14 w15 w16se w16cid w16 w16cex w16sdtdh w16sdtfl w16du">
   <w:docDefaults>
     <w:rPrDefault>
       <w:rPr>
@@ -49242,6 +49250,7 @@
   <w:style w:type="character" w:default="1" w:styleId="Absatz-Standardschriftart">
     <w:name w:val="Default Paragraph Font"/>
     <w:uiPriority w:val="1"/>
+    <w:semiHidden/>
     <w:unhideWhenUsed/>
   </w:style>
   <w:style w:type="table" w:default="1" w:styleId="NormaleTabelle">

--- a/hopf-it/Profil_Hopf_engl_Zuehlke.docx
+++ b/hopf-it/Profil_Hopf_engl_Zuehlke.docx
@@ -920,6 +920,7 @@
                 <w:rFonts w:ascii="Arial" w:hAnsi="Arial" w:cs="Arial"/>
               </w:rPr>
             </w:pPr>
+            <w:proofErr w:type="gramStart"/>
             <w:r>
               <w:rPr>
                 <w:rFonts w:ascii="Arial" w:hAnsi="Arial" w:cs="Arial"/>
@@ -952,6 +953,7 @@
               </w:rPr>
               <w:t>,-</w:t>
             </w:r>
+            <w:proofErr w:type="gramEnd"/>
             <w:r>
               <w:rPr>
                 <w:rFonts w:ascii="Arial" w:hAnsi="Arial" w:cs="Arial"/>
@@ -1352,17 +1354,38 @@
           <w:rFonts w:ascii="Arial" w:hAnsi="Arial" w:cs="Arial"/>
           <w:lang w:val="de-DE"/>
         </w:rPr>
+        <w:t>Technical Project Management</w:t>
+      </w:r>
+    </w:p>
+    <w:p>
+      <w:pPr>
+        <w:pStyle w:val="Normal1"/>
+        <w:rPr>
+          <w:rFonts w:ascii="Arial" w:hAnsi="Arial" w:cs="Arial"/>
+          <w:lang w:val="de-DE"/>
+        </w:rPr>
+      </w:pPr>
+      <w:r>
+        <w:rPr>
+          <w:rFonts w:ascii="Arial" w:hAnsi="Arial" w:cs="Arial"/>
+          <w:lang w:val="de-DE"/>
+        </w:rPr>
+        <w:t xml:space="preserve">Branche: </w:t>
+      </w:r>
+      <w:r>
+        <w:rPr>
+          <w:rFonts w:ascii="Arial" w:hAnsi="Arial" w:cs="Arial"/>
+          <w:lang w:val="de-DE"/>
+        </w:rPr>
+        <w:tab/>
+      </w:r>
+      <w:r>
+        <w:rPr>
+          <w:rFonts w:ascii="Arial" w:hAnsi="Arial" w:cs="Arial"/>
+          <w:lang w:val="de-DE"/>
+        </w:rPr>
         <w:t>Bank</w:t>
       </w:r>
-    </w:p>
-    <w:p>
-      <w:pPr>
-        <w:pStyle w:val="Normal1"/>
-        <w:rPr>
-          <w:rFonts w:ascii="Arial" w:hAnsi="Arial" w:cs="Arial"/>
-          <w:lang w:val="de-DE"/>
-        </w:rPr>
-      </w:pPr>
     </w:p>
     <w:p>
       <w:pPr>
@@ -1509,18 +1532,6 @@
           <w:t>https://www.zuehlke.com</w:t>
         </w:r>
       </w:hyperlink>
-    </w:p>
-    <w:p>
-      <w:pPr>
-        <w:pStyle w:val="Normal1"/>
-        <w:ind w:left="709" w:firstLine="709"/>
-        <w:rPr>
-          <w:rFonts w:ascii="Arial" w:hAnsi="Arial" w:cs="Arial"/>
-          <w:bCs/>
-          <w:u w:val="single"/>
-          <w:lang w:val="de-DE"/>
-        </w:rPr>
-      </w:pPr>
     </w:p>
     <w:p>
       <w:pPr>
@@ -1761,47 +1772,216 @@
           <w:lang w:val="de-DE"/>
         </w:rPr>
       </w:pPr>
+      <w:proofErr w:type="spellStart"/>
       <w:r>
         <w:rPr>
           <w:rFonts w:ascii="Arial" w:hAnsi="Arial" w:cs="Arial"/>
           <w:lang w:val="de-DE"/>
         </w:rPr>
-        <w:t>Techni</w:t>
-      </w:r>
+        <w:t>Clarification</w:t>
+      </w:r>
+      <w:proofErr w:type="spellEnd"/>
       <w:r>
         <w:rPr>
           <w:rFonts w:ascii="Arial" w:hAnsi="Arial" w:cs="Arial"/>
           <w:lang w:val="de-DE"/>
         </w:rPr>
-        <w:t>cal</w:t>
-      </w:r>
+        <w:t xml:space="preserve"> </w:t>
+      </w:r>
+      <w:proofErr w:type="spellStart"/>
       <w:r>
         <w:rPr>
           <w:rFonts w:ascii="Arial" w:hAnsi="Arial" w:cs="Arial"/>
           <w:lang w:val="de-DE"/>
         </w:rPr>
+        <w:t>of</w:t>
+      </w:r>
+      <w:proofErr w:type="spellEnd"/>
+      <w:r>
+        <w:rPr>
+          <w:rFonts w:ascii="Arial" w:hAnsi="Arial" w:cs="Arial"/>
+          <w:lang w:val="de-DE"/>
+        </w:rPr>
         <w:t xml:space="preserve"> </w:t>
       </w:r>
-      <w:r>
-        <w:rPr>
-          <w:rFonts w:ascii="Arial" w:hAnsi="Arial" w:cs="Arial"/>
-          <w:lang w:val="en"/>
-        </w:rPr>
-        <w:t xml:space="preserve">Project </w:t>
-      </w:r>
-      <w:r>
-        <w:rPr>
-          <w:rFonts w:ascii="Arial" w:hAnsi="Arial" w:cs="Arial"/>
-          <w:lang w:val="en"/>
-        </w:rPr>
-        <w:t>M</w:t>
-      </w:r>
-      <w:r>
-        <w:rPr>
-          <w:rFonts w:ascii="Arial" w:hAnsi="Arial" w:cs="Arial"/>
-          <w:lang w:val="en"/>
-        </w:rPr>
-        <w:t>anagement</w:t>
+      <w:proofErr w:type="spellStart"/>
+      <w:r>
+        <w:rPr>
+          <w:rFonts w:ascii="Arial" w:hAnsi="Arial" w:cs="Arial"/>
+          <w:lang w:val="de-DE"/>
+        </w:rPr>
+        <w:t>minimum</w:t>
+      </w:r>
+      <w:proofErr w:type="spellEnd"/>
+      <w:r>
+        <w:rPr>
+          <w:rFonts w:ascii="Arial" w:hAnsi="Arial" w:cs="Arial"/>
+          <w:lang w:val="de-DE"/>
+        </w:rPr>
+        <w:t xml:space="preserve"> </w:t>
+      </w:r>
+      <w:proofErr w:type="spellStart"/>
+      <w:r>
+        <w:rPr>
+          <w:rFonts w:ascii="Arial" w:hAnsi="Arial" w:cs="Arial"/>
+          <w:lang w:val="de-DE"/>
+        </w:rPr>
+        <w:t>requirements</w:t>
+      </w:r>
+      <w:proofErr w:type="spellEnd"/>
+    </w:p>
+    <w:p>
+      <w:pPr>
+        <w:pStyle w:val="Normal1"/>
+        <w:numPr>
+          <w:ilvl w:val="0"/>
+          <w:numId w:val="29"/>
+        </w:numPr>
+        <w:rPr>
+          <w:rFonts w:ascii="Arial" w:hAnsi="Arial" w:cs="Arial"/>
+          <w:lang w:val="de-DE"/>
+        </w:rPr>
+      </w:pPr>
+      <w:proofErr w:type="spellStart"/>
+      <w:r>
+        <w:rPr>
+          <w:rFonts w:ascii="Arial" w:hAnsi="Arial" w:cs="Arial"/>
+          <w:lang w:val="de-DE"/>
+        </w:rPr>
+        <w:t>Relocation</w:t>
+      </w:r>
+      <w:proofErr w:type="spellEnd"/>
+      <w:r>
+        <w:rPr>
+          <w:rFonts w:ascii="Arial" w:hAnsi="Arial" w:cs="Arial"/>
+          <w:lang w:val="de-DE"/>
+        </w:rPr>
+        <w:t xml:space="preserve"> </w:t>
+      </w:r>
+      <w:proofErr w:type="spellStart"/>
+      <w:r>
+        <w:rPr>
+          <w:rFonts w:ascii="Arial" w:hAnsi="Arial" w:cs="Arial"/>
+          <w:lang w:val="de-DE"/>
+        </w:rPr>
+        <w:t>of</w:t>
+      </w:r>
+      <w:proofErr w:type="spellEnd"/>
+      <w:r>
+        <w:rPr>
+          <w:rFonts w:ascii="Arial" w:hAnsi="Arial" w:cs="Arial"/>
+          <w:lang w:val="de-DE"/>
+        </w:rPr>
+        <w:t xml:space="preserve"> </w:t>
+      </w:r>
+      <w:proofErr w:type="spellStart"/>
+      <w:r>
+        <w:rPr>
+          <w:rFonts w:ascii="Arial" w:hAnsi="Arial" w:cs="Arial"/>
+          <w:lang w:val="de-DE"/>
+        </w:rPr>
+        <w:t>servers</w:t>
+      </w:r>
+      <w:proofErr w:type="spellEnd"/>
+      <w:r>
+        <w:rPr>
+          <w:rFonts w:ascii="Arial" w:hAnsi="Arial" w:cs="Arial"/>
+          <w:lang w:val="de-DE"/>
+        </w:rPr>
+        <w:t xml:space="preserve"> </w:t>
+      </w:r>
+      <w:proofErr w:type="spellStart"/>
+      <w:r>
+        <w:rPr>
+          <w:rFonts w:ascii="Arial" w:hAnsi="Arial" w:cs="Arial"/>
+          <w:lang w:val="de-DE"/>
+        </w:rPr>
+        <w:t>to</w:t>
+      </w:r>
+      <w:proofErr w:type="spellEnd"/>
+      <w:r>
+        <w:rPr>
+          <w:rFonts w:ascii="Arial" w:hAnsi="Arial" w:cs="Arial"/>
+          <w:lang w:val="de-DE"/>
+        </w:rPr>
+        <w:t xml:space="preserve"> a </w:t>
+      </w:r>
+      <w:proofErr w:type="spellStart"/>
+      <w:r>
+        <w:rPr>
+          <w:rFonts w:ascii="Arial" w:hAnsi="Arial" w:cs="Arial"/>
+          <w:lang w:val="de-DE"/>
+        </w:rPr>
+        <w:t>data</w:t>
+      </w:r>
+      <w:proofErr w:type="spellEnd"/>
+      <w:r>
+        <w:rPr>
+          <w:rFonts w:ascii="Arial" w:hAnsi="Arial" w:cs="Arial"/>
+          <w:lang w:val="de-DE"/>
+        </w:rPr>
+        <w:t xml:space="preserve"> </w:t>
+      </w:r>
+      <w:proofErr w:type="spellStart"/>
+      <w:r>
+        <w:rPr>
+          <w:rFonts w:ascii="Arial" w:hAnsi="Arial" w:cs="Arial"/>
+          <w:lang w:val="de-DE"/>
+        </w:rPr>
+        <w:t>center</w:t>
+      </w:r>
+      <w:proofErr w:type="spellEnd"/>
+    </w:p>
+    <w:p>
+      <w:pPr>
+        <w:pStyle w:val="Normal1"/>
+        <w:numPr>
+          <w:ilvl w:val="0"/>
+          <w:numId w:val="29"/>
+        </w:numPr>
+        <w:rPr>
+          <w:rFonts w:ascii="Arial" w:hAnsi="Arial" w:cs="Arial"/>
+          <w:lang w:val="de-DE"/>
+        </w:rPr>
+      </w:pPr>
+      <w:r>
+        <w:rPr>
+          <w:rFonts w:ascii="Arial" w:hAnsi="Arial" w:cs="Arial"/>
+          <w:lang w:val="de-DE"/>
+        </w:rPr>
+        <w:t xml:space="preserve">Data </w:t>
+      </w:r>
+      <w:proofErr w:type="spellStart"/>
+      <w:r>
+        <w:rPr>
+          <w:rFonts w:ascii="Arial" w:hAnsi="Arial" w:cs="Arial"/>
+          <w:lang w:val="de-DE"/>
+        </w:rPr>
+        <w:t>center</w:t>
+      </w:r>
+      <w:proofErr w:type="spellEnd"/>
+      <w:r>
+        <w:rPr>
+          <w:rFonts w:ascii="Arial" w:hAnsi="Arial" w:cs="Arial"/>
+          <w:lang w:val="de-DE"/>
+        </w:rPr>
+        <w:t xml:space="preserve"> </w:t>
+      </w:r>
+      <w:proofErr w:type="spellStart"/>
+      <w:r>
+        <w:rPr>
+          <w:rFonts w:ascii="Arial" w:hAnsi="Arial" w:cs="Arial"/>
+          <w:lang w:val="de-DE"/>
+        </w:rPr>
+        <w:t>commissioning</w:t>
+      </w:r>
+      <w:proofErr w:type="spellEnd"/>
+      <w:r>
+        <w:rPr>
+          <w:rFonts w:ascii="Arial" w:hAnsi="Arial" w:cs="Arial"/>
+          <w:lang w:val="de-DE"/>
+        </w:rPr>
+        <w:t xml:space="preserve"> </w:t>
       </w:r>
     </w:p>
     <w:p>
@@ -2744,6 +2924,7 @@
               </w:rPr>
             </w:pPr>
             <w:proofErr w:type="spellStart"/>
+            <w:proofErr w:type="gramStart"/>
             <w:r>
               <w:rPr>
                 <w:rFonts w:ascii="Arial" w:hAnsi="Arial" w:cs="Arial"/>
@@ -2752,6 +2933,7 @@
               <w:t>Operatingsystems</w:t>
             </w:r>
             <w:proofErr w:type="spellEnd"/>
+            <w:proofErr w:type="gramEnd"/>
           </w:p>
           <w:p>
             <w:pPr>
@@ -3024,14 +3206,28 @@
         <w:rPr>
           <w:rFonts w:ascii="Arial" w:hAnsi="Arial" w:cs="Arial"/>
         </w:rPr>
-        <w:t xml:space="preserve">Branche: </w:t>
+        <w:t>Branche</w:t>
+      </w:r>
+      <w:proofErr w:type="gramStart"/>
+      <w:r>
+        <w:rPr>
+          <w:rFonts w:ascii="Arial" w:hAnsi="Arial" w:cs="Arial"/>
+        </w:rPr>
+        <w:t xml:space="preserve">: </w:t>
       </w:r>
       <w:r>
         <w:rPr>
           <w:rFonts w:ascii="Arial" w:hAnsi="Arial" w:cs="Arial"/>
         </w:rPr>
         <w:tab/>
-        <w:t>Public Sector, Police</w:t>
+        <w:t>Public</w:t>
+      </w:r>
+      <w:proofErr w:type="gramEnd"/>
+      <w:r>
+        <w:rPr>
+          <w:rFonts w:ascii="Arial" w:hAnsi="Arial" w:cs="Arial"/>
+        </w:rPr>
+        <w:t xml:space="preserve"> Sector, Police</w:t>
       </w:r>
     </w:p>
     <w:p>
@@ -4452,8 +4648,18 @@
           <w:kern w:val="0"/>
           <w:lang w:eastAsia="de-DE"/>
         </w:rPr>
-        <w:t>a migration</w:t>
-      </w:r>
+        <w:t xml:space="preserve">a </w:t>
+      </w:r>
+      <w:proofErr w:type="gramStart"/>
+      <w:r>
+        <w:rPr>
+          <w:rFonts w:ascii="Arial" w:hAnsi="Arial" w:cs="Arial"/>
+          <w:kern w:val="0"/>
+          <w:lang w:eastAsia="de-DE"/>
+        </w:rPr>
+        <w:t>migration</w:t>
+      </w:r>
+      <w:proofErr w:type="gramEnd"/>
     </w:p>
     <w:p>
       <w:pPr>
@@ -4803,6 +5009,7 @@
               </w:rPr>
             </w:pPr>
             <w:proofErr w:type="spellStart"/>
+            <w:proofErr w:type="gramStart"/>
             <w:r>
               <w:rPr>
                 <w:rFonts w:ascii="Arial" w:hAnsi="Arial" w:cs="Arial"/>
@@ -4811,6 +5018,7 @@
               <w:t>Operatingsystems</w:t>
             </w:r>
             <w:proofErr w:type="spellEnd"/>
+            <w:proofErr w:type="gramEnd"/>
           </w:p>
           <w:p>
             <w:pPr>
@@ -5596,7 +5804,14 @@
         <w:rPr>
           <w:rFonts w:ascii="Arial" w:hAnsi="Arial" w:cs="Arial"/>
         </w:rPr>
-        <w:t xml:space="preserve">Branche: </w:t>
+        <w:t>Branche</w:t>
+      </w:r>
+      <w:proofErr w:type="gramStart"/>
+      <w:r>
+        <w:rPr>
+          <w:rFonts w:ascii="Arial" w:hAnsi="Arial" w:cs="Arial"/>
+        </w:rPr>
+        <w:t xml:space="preserve">: </w:t>
       </w:r>
       <w:r>
         <w:rPr>
@@ -5605,6 +5820,7 @@
         <w:tab/>
         <w:t>Bank</w:t>
       </w:r>
+      <w:proofErr w:type="gramEnd"/>
     </w:p>
     <w:p>
       <w:pPr>
@@ -7263,6 +7479,7 @@
               </w:rPr>
             </w:pPr>
             <w:proofErr w:type="spellStart"/>
+            <w:proofErr w:type="gramStart"/>
             <w:r>
               <w:rPr>
                 <w:rFonts w:ascii="Arial" w:hAnsi="Arial" w:cs="Arial"/>
@@ -7271,6 +7488,7 @@
               <w:t>Operatingsystems</w:t>
             </w:r>
             <w:proofErr w:type="spellEnd"/>
+            <w:proofErr w:type="gramEnd"/>
           </w:p>
           <w:p>
             <w:pPr>
@@ -8117,14 +8335,28 @@
         <w:rPr>
           <w:rFonts w:ascii="Arial" w:hAnsi="Arial" w:cs="Arial"/>
         </w:rPr>
-        <w:t xml:space="preserve">Branche: </w:t>
+        <w:t>Branche</w:t>
+      </w:r>
+      <w:proofErr w:type="gramStart"/>
+      <w:r>
+        <w:rPr>
+          <w:rFonts w:ascii="Arial" w:hAnsi="Arial" w:cs="Arial"/>
+        </w:rPr>
+        <w:t xml:space="preserve">: </w:t>
       </w:r>
       <w:r>
         <w:rPr>
           <w:rFonts w:ascii="Arial" w:hAnsi="Arial" w:cs="Arial"/>
         </w:rPr>
         <w:tab/>
-        <w:t>Public Sector</w:t>
+        <w:t>Public</w:t>
+      </w:r>
+      <w:proofErr w:type="gramEnd"/>
+      <w:r>
+        <w:rPr>
+          <w:rFonts w:ascii="Arial" w:hAnsi="Arial" w:cs="Arial"/>
+        </w:rPr>
+        <w:t xml:space="preserve"> Sector</w:t>
       </w:r>
     </w:p>
     <w:p>
@@ -8586,8 +8818,16 @@
           <w:rFonts w:ascii="Arial" w:hAnsi="Arial" w:cs="Arial"/>
         </w:rPr>
         <w:lastRenderedPageBreak/>
-        <w:t>BSI Security-Requirements</w:t>
-      </w:r>
+        <w:t xml:space="preserve">BSI </w:t>
+      </w:r>
+      <w:proofErr w:type="gramStart"/>
+      <w:r>
+        <w:rPr>
+          <w:rFonts w:ascii="Arial" w:hAnsi="Arial" w:cs="Arial"/>
+        </w:rPr>
+        <w:t>Security-Requirements</w:t>
+      </w:r>
+      <w:proofErr w:type="gramEnd"/>
     </w:p>
     <w:p>
       <w:pPr>
@@ -8691,7 +8931,21 @@
         <w:rPr>
           <w:rFonts w:ascii="Arial" w:hAnsi="Arial" w:cs="Arial"/>
         </w:rPr>
-        <w:t>Communication with Senior Full stack Devs</w:t>
+        <w:t xml:space="preserve">Communication with Senior Full </w:t>
+      </w:r>
+      <w:proofErr w:type="gramStart"/>
+      <w:r>
+        <w:rPr>
+          <w:rFonts w:ascii="Arial" w:hAnsi="Arial" w:cs="Arial"/>
+        </w:rPr>
+        <w:t>stack</w:t>
+      </w:r>
+      <w:proofErr w:type="gramEnd"/>
+      <w:r>
+        <w:rPr>
+          <w:rFonts w:ascii="Arial" w:hAnsi="Arial" w:cs="Arial"/>
+        </w:rPr>
+        <w:t xml:space="preserve"> Devs</w:t>
       </w:r>
     </w:p>
     <w:p>
@@ -10118,6 +10372,7 @@
               </w:rPr>
             </w:pPr>
             <w:proofErr w:type="spellStart"/>
+            <w:proofErr w:type="gramStart"/>
             <w:r>
               <w:rPr>
                 <w:rFonts w:ascii="Arial" w:hAnsi="Arial" w:cs="Arial"/>
@@ -10126,6 +10381,7 @@
               <w:t>Operatingsystems</w:t>
             </w:r>
             <w:proofErr w:type="spellEnd"/>
+            <w:proofErr w:type="gramEnd"/>
           </w:p>
           <w:p>
             <w:pPr>
@@ -10172,7 +10428,23 @@
                 <w:rFonts w:ascii="Arial" w:hAnsi="Arial" w:cs="Arial"/>
                 <w:color w:val="000000"/>
               </w:rPr>
-              <w:t xml:space="preserve">Open Telekom Cloud (OTC) , Windows, Linux </w:t>
+              <w:t>Open Telekom Cloud (OTC</w:t>
+            </w:r>
+            <w:proofErr w:type="gramStart"/>
+            <w:r>
+              <w:rPr>
+                <w:rFonts w:ascii="Arial" w:hAnsi="Arial" w:cs="Arial"/>
+                <w:color w:val="000000"/>
+              </w:rPr>
+              <w:t>) ,</w:t>
+            </w:r>
+            <w:proofErr w:type="gramEnd"/>
+            <w:r>
+              <w:rPr>
+                <w:rFonts w:ascii="Arial" w:hAnsi="Arial" w:cs="Arial"/>
+                <w:color w:val="000000"/>
+              </w:rPr>
+              <w:t xml:space="preserve"> Windows, Linux </w:t>
             </w:r>
           </w:p>
           <w:p>
@@ -10840,7 +11112,14 @@
         <w:rPr>
           <w:rFonts w:ascii="Arial" w:hAnsi="Arial" w:cs="Arial"/>
         </w:rPr>
-        <w:t xml:space="preserve">Branche: </w:t>
+        <w:t>Branche</w:t>
+      </w:r>
+      <w:proofErr w:type="gramStart"/>
+      <w:r>
+        <w:rPr>
+          <w:rFonts w:ascii="Arial" w:hAnsi="Arial" w:cs="Arial"/>
+        </w:rPr>
+        <w:t xml:space="preserve">: </w:t>
       </w:r>
       <w:r>
         <w:rPr>
@@ -10849,6 +11128,7 @@
         <w:tab/>
         <w:t>Finance</w:t>
       </w:r>
+      <w:proofErr w:type="gramEnd"/>
     </w:p>
     <w:p>
       <w:pPr>
@@ -12482,7 +12762,21 @@
           <w:rFonts w:ascii="Arial" w:hAnsi="Arial" w:cs="Arial"/>
         </w:rPr>
         <w:lastRenderedPageBreak/>
-        <w:t>All kind of taxes sheets</w:t>
+        <w:t xml:space="preserve">All </w:t>
+      </w:r>
+      <w:proofErr w:type="gramStart"/>
+      <w:r>
+        <w:rPr>
+          <w:rFonts w:ascii="Arial" w:hAnsi="Arial" w:cs="Arial"/>
+        </w:rPr>
+        <w:t>kind</w:t>
+      </w:r>
+      <w:proofErr w:type="gramEnd"/>
+      <w:r>
+        <w:rPr>
+          <w:rFonts w:ascii="Arial" w:hAnsi="Arial" w:cs="Arial"/>
+        </w:rPr>
+        <w:t xml:space="preserve"> of taxes sheets</w:t>
       </w:r>
     </w:p>
     <w:p>
@@ -12792,6 +13086,7 @@
               </w:rPr>
             </w:pPr>
             <w:proofErr w:type="spellStart"/>
+            <w:proofErr w:type="gramStart"/>
             <w:r>
               <w:rPr>
                 <w:rFonts w:ascii="Arial" w:hAnsi="Arial" w:cs="Arial"/>
@@ -12800,6 +13095,7 @@
               <w:t>Operatingsystems</w:t>
             </w:r>
             <w:proofErr w:type="spellEnd"/>
+            <w:proofErr w:type="gramEnd"/>
           </w:p>
           <w:p>
             <w:pPr>
@@ -13457,7 +13753,14 @@
         <w:rPr>
           <w:rFonts w:ascii="Arial" w:hAnsi="Arial" w:cs="Arial"/>
         </w:rPr>
-        <w:t xml:space="preserve">Branche: </w:t>
+        <w:t>Branche</w:t>
+      </w:r>
+      <w:proofErr w:type="gramStart"/>
+      <w:r>
+        <w:rPr>
+          <w:rFonts w:ascii="Arial" w:hAnsi="Arial" w:cs="Arial"/>
+        </w:rPr>
+        <w:t xml:space="preserve">: </w:t>
       </w:r>
       <w:r>
         <w:rPr>
@@ -13466,6 +13769,7 @@
         <w:tab/>
         <w:t>Telecommunication</w:t>
       </w:r>
+      <w:proofErr w:type="gramEnd"/>
     </w:p>
     <w:p>
       <w:pPr>
@@ -14271,7 +14575,21 @@
         <w:rPr>
           <w:rFonts w:ascii="Arial" w:hAnsi="Arial" w:cs="Arial"/>
         </w:rPr>
-        <w:t xml:space="preserve"> over SAML Service</w:t>
+        <w:t xml:space="preserve"> </w:t>
+      </w:r>
+      <w:proofErr w:type="gramStart"/>
+      <w:r>
+        <w:rPr>
+          <w:rFonts w:ascii="Arial" w:hAnsi="Arial" w:cs="Arial"/>
+        </w:rPr>
+        <w:t>over</w:t>
+      </w:r>
+      <w:proofErr w:type="gramEnd"/>
+      <w:r>
+        <w:rPr>
+          <w:rFonts w:ascii="Arial" w:hAnsi="Arial" w:cs="Arial"/>
+        </w:rPr>
+        <w:t xml:space="preserve"> SAML Service</w:t>
       </w:r>
     </w:p>
     <w:p>
@@ -14862,6 +15180,7 @@
               </w:rPr>
             </w:pPr>
             <w:proofErr w:type="spellStart"/>
+            <w:proofErr w:type="gramStart"/>
             <w:r>
               <w:rPr>
                 <w:rFonts w:ascii="Arial" w:hAnsi="Arial" w:cs="Arial"/>
@@ -14870,6 +15189,7 @@
               <w:t>Operatingsystems</w:t>
             </w:r>
             <w:proofErr w:type="spellEnd"/>
+            <w:proofErr w:type="gramEnd"/>
           </w:p>
           <w:p>
             <w:pPr>
@@ -15452,7 +15772,14 @@
         <w:rPr>
           <w:rFonts w:ascii="Arial" w:hAnsi="Arial" w:cs="Arial"/>
         </w:rPr>
-        <w:t xml:space="preserve">Branche: </w:t>
+        <w:t>Branche</w:t>
+      </w:r>
+      <w:proofErr w:type="gramStart"/>
+      <w:r>
+        <w:rPr>
+          <w:rFonts w:ascii="Arial" w:hAnsi="Arial" w:cs="Arial"/>
+        </w:rPr>
+        <w:t xml:space="preserve">: </w:t>
       </w:r>
       <w:r>
         <w:rPr>
@@ -15461,6 +15788,7 @@
         <w:tab/>
         <w:t>Security</w:t>
       </w:r>
+      <w:proofErr w:type="gramEnd"/>
     </w:p>
     <w:p>
       <w:pPr>
@@ -16662,6 +16990,7 @@
         <w:t xml:space="preserve">Sonar for static code </w:t>
       </w:r>
       <w:proofErr w:type="spellStart"/>
+      <w:proofErr w:type="gramStart"/>
       <w:r>
         <w:rPr>
           <w:rFonts w:ascii="Arial" w:hAnsi="Arial" w:cs="Arial"/>
@@ -16669,6 +16998,7 @@
         <w:t>analyse</w:t>
       </w:r>
       <w:proofErr w:type="spellEnd"/>
+      <w:proofErr w:type="gramEnd"/>
     </w:p>
     <w:p>
       <w:pPr>
@@ -17217,6 +17547,7 @@
               </w:rPr>
             </w:pPr>
             <w:proofErr w:type="spellStart"/>
+            <w:proofErr w:type="gramStart"/>
             <w:r>
               <w:rPr>
                 <w:rFonts w:ascii="Arial" w:hAnsi="Arial" w:cs="Arial"/>
@@ -17225,6 +17556,7 @@
               <w:t>Operatingsystems</w:t>
             </w:r>
             <w:proofErr w:type="spellEnd"/>
+            <w:proofErr w:type="gramEnd"/>
           </w:p>
           <w:p>
             <w:pPr>
@@ -19067,6 +19399,7 @@
         </w:rPr>
       </w:pPr>
       <w:proofErr w:type="spellStart"/>
+      <w:proofErr w:type="gramStart"/>
       <w:r>
         <w:rPr>
           <w:rFonts w:ascii="Arial" w:hAnsi="Arial" w:cs="Arial"/>
@@ -19075,6 +19408,7 @@
         <w:t>Finanzportal</w:t>
       </w:r>
       <w:proofErr w:type="spellEnd"/>
+      <w:proofErr w:type="gramEnd"/>
       <w:r>
         <w:rPr>
           <w:rFonts w:ascii="Arial" w:hAnsi="Arial" w:cs="Arial"/>
@@ -19845,12 +20179,21 @@
           <w:szCs w:val="28"/>
         </w:rPr>
       </w:pPr>
+      <w:proofErr w:type="gramStart"/>
       <w:r>
         <w:rPr>
           <w:sz w:val="28"/>
           <w:szCs w:val="28"/>
         </w:rPr>
-        <w:t>Logistic for yard management - flow</w:t>
+        <w:t>Logistic</w:t>
+      </w:r>
+      <w:proofErr w:type="gramEnd"/>
+      <w:r>
+        <w:rPr>
+          <w:sz w:val="28"/>
+          <w:szCs w:val="28"/>
+        </w:rPr>
+        <w:t xml:space="preserve"> for yard management - flow</w:t>
       </w:r>
     </w:p>
     <w:p>
@@ -23816,12 +24159,14 @@
           <w:rFonts w:ascii="Arial" w:hAnsi="Arial" w:cs="Arial"/>
         </w:rPr>
       </w:pPr>
+      <w:proofErr w:type="gramStart"/>
       <w:r>
         <w:rPr>
           <w:rFonts w:ascii="Arial" w:hAnsi="Arial" w:cs="Arial"/>
         </w:rPr>
         <w:t>Load-tests</w:t>
       </w:r>
+      <w:proofErr w:type="gramEnd"/>
     </w:p>
     <w:p>
       <w:pPr>
@@ -24962,6 +25307,7 @@
         <w:t xml:space="preserve">JUnit Mockito tests and </w:t>
       </w:r>
       <w:proofErr w:type="spellStart"/>
+      <w:proofErr w:type="gramStart"/>
       <w:r>
         <w:rPr>
           <w:rFonts w:ascii="Arial" w:hAnsi="Arial" w:cs="Arial"/>
@@ -24969,6 +25315,7 @@
         <w:t>integrationtests</w:t>
       </w:r>
       <w:proofErr w:type="spellEnd"/>
+      <w:proofErr w:type="gramEnd"/>
     </w:p>
     <w:p>
       <w:pPr>
@@ -25927,7 +26274,23 @@
           <w:sz w:val="28"/>
           <w:szCs w:val="28"/>
         </w:rPr>
-        <w:t>Online portal for ambulant, medical services - OPAL Web-Application</w:t>
+        <w:t xml:space="preserve">Online portal for </w:t>
+      </w:r>
+      <w:proofErr w:type="gramStart"/>
+      <w:r>
+        <w:rPr>
+          <w:sz w:val="28"/>
+          <w:szCs w:val="28"/>
+        </w:rPr>
+        <w:t>ambulant</w:t>
+      </w:r>
+      <w:proofErr w:type="gramEnd"/>
+      <w:r>
+        <w:rPr>
+          <w:sz w:val="28"/>
+          <w:szCs w:val="28"/>
+        </w:rPr>
+        <w:t>, medical services - OPAL Web-Application</w:t>
       </w:r>
     </w:p>
     <w:p>
@@ -26976,7 +27339,14 @@
         <w:rPr>
           <w:rFonts w:ascii="Arial" w:hAnsi="Arial" w:cs="Arial"/>
         </w:rPr>
-        <w:t>File exchange formats .</w:t>
+        <w:t xml:space="preserve">File exchange </w:t>
+      </w:r>
+      <w:proofErr w:type="gramStart"/>
+      <w:r>
+        <w:rPr>
+          <w:rFonts w:ascii="Arial" w:hAnsi="Arial" w:cs="Arial"/>
+        </w:rPr>
+        <w:t>formats .</w:t>
       </w:r>
       <w:proofErr w:type="spellStart"/>
       <w:r>
@@ -26986,6 +27356,7 @@
         <w:t>json</w:t>
       </w:r>
       <w:proofErr w:type="spellEnd"/>
+      <w:proofErr w:type="gramEnd"/>
       <w:r>
         <w:rPr>
           <w:rFonts w:ascii="Arial" w:hAnsi="Arial" w:cs="Arial"/>
@@ -27184,7 +27555,21 @@
         <w:rPr>
           <w:rFonts w:ascii="Arial" w:hAnsi="Arial" w:cs="Arial"/>
         </w:rPr>
-        <w:t>Documentation of medical reports in the online portal (OPAL)</w:t>
+        <w:t xml:space="preserve">Documentation of medical reports </w:t>
+      </w:r>
+      <w:proofErr w:type="gramStart"/>
+      <w:r>
+        <w:rPr>
+          <w:rFonts w:ascii="Arial" w:hAnsi="Arial" w:cs="Arial"/>
+        </w:rPr>
+        <w:t>in</w:t>
+      </w:r>
+      <w:proofErr w:type="gramEnd"/>
+      <w:r>
+        <w:rPr>
+          <w:rFonts w:ascii="Arial" w:hAnsi="Arial" w:cs="Arial"/>
+        </w:rPr>
+        <w:t xml:space="preserve"> the online portal (OPAL)</w:t>
       </w:r>
     </w:p>
     <w:p>
@@ -27265,7 +27650,21 @@
           <w:rFonts w:ascii="Arial" w:hAnsi="Arial" w:cs="Arial"/>
         </w:rPr>
         <w:lastRenderedPageBreak/>
-        <w:t>Support of the following medical documentations:</w:t>
+        <w:t xml:space="preserve">Support of the following medical </w:t>
+      </w:r>
+      <w:proofErr w:type="gramStart"/>
+      <w:r>
+        <w:rPr>
+          <w:rFonts w:ascii="Arial" w:hAnsi="Arial" w:cs="Arial"/>
+        </w:rPr>
+        <w:t>documentations</w:t>
+      </w:r>
+      <w:proofErr w:type="gramEnd"/>
+      <w:r>
+        <w:rPr>
+          <w:rFonts w:ascii="Arial" w:hAnsi="Arial" w:cs="Arial"/>
+        </w:rPr>
+        <w:t>:</w:t>
       </w:r>
     </w:p>
     <w:p>
@@ -28605,7 +29004,21 @@
         <w:rPr>
           <w:rFonts w:ascii="Arial" w:hAnsi="Arial" w:cs="Arial"/>
         </w:rPr>
-        <w:t xml:space="preserve">Searching and sorting of </w:t>
+        <w:t xml:space="preserve">Searching and </w:t>
+      </w:r>
+      <w:proofErr w:type="gramStart"/>
+      <w:r>
+        <w:rPr>
+          <w:rFonts w:ascii="Arial" w:hAnsi="Arial" w:cs="Arial"/>
+        </w:rPr>
+        <w:t>sorting of</w:t>
+      </w:r>
+      <w:proofErr w:type="gramEnd"/>
+      <w:r>
+        <w:rPr>
+          <w:rFonts w:ascii="Arial" w:hAnsi="Arial" w:cs="Arial"/>
+        </w:rPr>
+        <w:t xml:space="preserve"> </w:t>
       </w:r>
       <w:proofErr w:type="spellStart"/>
       <w:r>
@@ -28881,11 +29294,19 @@
           <w:rFonts w:ascii="Arial" w:hAnsi="Arial" w:cs="Arial"/>
         </w:rPr>
       </w:pPr>
-      <w:r>
-        <w:rPr>
-          <w:rFonts w:ascii="Arial" w:hAnsi="Arial" w:cs="Arial"/>
-        </w:rPr>
-        <w:t>Geolocating of addresses with EJB Timer Bean</w:t>
+      <w:proofErr w:type="gramStart"/>
+      <w:r>
+        <w:rPr>
+          <w:rFonts w:ascii="Arial" w:hAnsi="Arial" w:cs="Arial"/>
+        </w:rPr>
+        <w:t>Geolocating of</w:t>
+      </w:r>
+      <w:proofErr w:type="gramEnd"/>
+      <w:r>
+        <w:rPr>
+          <w:rFonts w:ascii="Arial" w:hAnsi="Arial" w:cs="Arial"/>
+        </w:rPr>
+        <w:t xml:space="preserve"> addresses with EJB Timer Bean</w:t>
       </w:r>
     </w:p>
     <w:p>
@@ -30296,7 +30717,21 @@
         <w:rPr>
           <w:rFonts w:ascii="Arial" w:hAnsi="Arial" w:cs="Arial"/>
         </w:rPr>
-        <w:t>Development of company web based components</w:t>
+        <w:t xml:space="preserve">Development of company </w:t>
+      </w:r>
+      <w:proofErr w:type="gramStart"/>
+      <w:r>
+        <w:rPr>
+          <w:rFonts w:ascii="Arial" w:hAnsi="Arial" w:cs="Arial"/>
+        </w:rPr>
+        <w:t>web based</w:t>
+      </w:r>
+      <w:proofErr w:type="gramEnd"/>
+      <w:r>
+        <w:rPr>
+          <w:rFonts w:ascii="Arial" w:hAnsi="Arial" w:cs="Arial"/>
+        </w:rPr>
+        <w:t xml:space="preserve"> components</w:t>
       </w:r>
     </w:p>
     <w:p>
@@ -30598,7 +31033,21 @@
         <w:rPr>
           <w:rFonts w:ascii="Arial" w:hAnsi="Arial" w:cs="Arial"/>
         </w:rPr>
-        <w:t>Extensions on the existing tariff software</w:t>
+        <w:t xml:space="preserve">Extensions </w:t>
+      </w:r>
+      <w:proofErr w:type="gramStart"/>
+      <w:r>
+        <w:rPr>
+          <w:rFonts w:ascii="Arial" w:hAnsi="Arial" w:cs="Arial"/>
+        </w:rPr>
+        <w:t>on</w:t>
+      </w:r>
+      <w:proofErr w:type="gramEnd"/>
+      <w:r>
+        <w:rPr>
+          <w:rFonts w:ascii="Arial" w:hAnsi="Arial" w:cs="Arial"/>
+        </w:rPr>
+        <w:t xml:space="preserve"> the existing tariff software</w:t>
       </w:r>
     </w:p>
     <w:p>
@@ -30660,7 +31109,21 @@
         <w:rPr>
           <w:rFonts w:ascii="Arial" w:hAnsi="Arial" w:cs="Arial"/>
         </w:rPr>
-        <w:t>XSL transformation in several steps up till to printable XSL-FO documents</w:t>
+        <w:t xml:space="preserve">XSL transformation in several steps </w:t>
+      </w:r>
+      <w:proofErr w:type="gramStart"/>
+      <w:r>
+        <w:rPr>
+          <w:rFonts w:ascii="Arial" w:hAnsi="Arial" w:cs="Arial"/>
+        </w:rPr>
+        <w:t>up till</w:t>
+      </w:r>
+      <w:proofErr w:type="gramEnd"/>
+      <w:r>
+        <w:rPr>
+          <w:rFonts w:ascii="Arial" w:hAnsi="Arial" w:cs="Arial"/>
+        </w:rPr>
+        <w:t xml:space="preserve"> to printable XSL-FO documents</w:t>
       </w:r>
     </w:p>
     <w:p>
@@ -30699,6 +31162,7 @@
         <w:t xml:space="preserve">Integration of the printable XSL-FO documents into the </w:t>
       </w:r>
       <w:proofErr w:type="spellStart"/>
+      <w:proofErr w:type="gramStart"/>
       <w:r>
         <w:rPr>
           <w:rFonts w:ascii="Arial" w:hAnsi="Arial" w:cs="Arial"/>
@@ -30706,6 +31170,7 @@
         <w:t>webapplication</w:t>
       </w:r>
       <w:proofErr w:type="spellEnd"/>
+      <w:proofErr w:type="gramEnd"/>
     </w:p>
     <w:p>
       <w:pPr>
@@ -31855,6 +32320,7 @@
         <w:t xml:space="preserve">Development of the </w:t>
       </w:r>
       <w:proofErr w:type="spellStart"/>
+      <w:proofErr w:type="gramStart"/>
       <w:r>
         <w:rPr>
           <w:rFonts w:ascii="Arial" w:hAnsi="Arial" w:cs="Arial"/>
@@ -31862,6 +32328,7 @@
         <w:t>statemachine</w:t>
       </w:r>
       <w:proofErr w:type="spellEnd"/>
+      <w:proofErr w:type="gramEnd"/>
     </w:p>
     <w:p>
       <w:pPr>
@@ -32059,11 +32526,19 @@
           <w:rFonts w:ascii="Arial" w:hAnsi="Arial" w:cs="Arial"/>
         </w:rPr>
       </w:pPr>
-      <w:r>
-        <w:rPr>
-          <w:rFonts w:ascii="Arial" w:hAnsi="Arial" w:cs="Arial"/>
-        </w:rPr>
-        <w:t>Multi lingual description</w:t>
+      <w:proofErr w:type="gramStart"/>
+      <w:r>
+        <w:rPr>
+          <w:rFonts w:ascii="Arial" w:hAnsi="Arial" w:cs="Arial"/>
+        </w:rPr>
+        <w:t>Multi lingual</w:t>
+      </w:r>
+      <w:proofErr w:type="gramEnd"/>
+      <w:r>
+        <w:rPr>
+          <w:rFonts w:ascii="Arial" w:hAnsi="Arial" w:cs="Arial"/>
+        </w:rPr>
+        <w:t xml:space="preserve"> description</w:t>
       </w:r>
     </w:p>
     <w:p>
@@ -32832,7 +33307,21 @@
         <w:rPr>
           <w:rFonts w:ascii="Arial" w:hAnsi="Arial" w:cs="Arial"/>
         </w:rPr>
-        <w:t>Implementation of a Soap Services with JAXB to upload binary content</w:t>
+        <w:t xml:space="preserve">Implementation of </w:t>
+      </w:r>
+      <w:proofErr w:type="gramStart"/>
+      <w:r>
+        <w:rPr>
+          <w:rFonts w:ascii="Arial" w:hAnsi="Arial" w:cs="Arial"/>
+        </w:rPr>
+        <w:t>a Soap</w:t>
+      </w:r>
+      <w:proofErr w:type="gramEnd"/>
+      <w:r>
+        <w:rPr>
+          <w:rFonts w:ascii="Arial" w:hAnsi="Arial" w:cs="Arial"/>
+        </w:rPr>
+        <w:t xml:space="preserve"> Services with JAXB to upload binary content</w:t>
       </w:r>
     </w:p>
     <w:p>
@@ -34510,11 +34999,19 @@
           <w:rFonts w:ascii="Arial" w:hAnsi="Arial" w:cs="Arial"/>
         </w:rPr>
       </w:pPr>
-      <w:r>
-        <w:rPr>
-          <w:rFonts w:ascii="Arial" w:hAnsi="Arial" w:cs="Arial"/>
-        </w:rPr>
-        <w:t>Rule based approach for frequently changing requirements</w:t>
+      <w:proofErr w:type="gramStart"/>
+      <w:r>
+        <w:rPr>
+          <w:rFonts w:ascii="Arial" w:hAnsi="Arial" w:cs="Arial"/>
+        </w:rPr>
+        <w:t>Rule based</w:t>
+      </w:r>
+      <w:proofErr w:type="gramEnd"/>
+      <w:r>
+        <w:rPr>
+          <w:rFonts w:ascii="Arial" w:hAnsi="Arial" w:cs="Arial"/>
+        </w:rPr>
+        <w:t xml:space="preserve"> approach for frequently changing requirements</w:t>
       </w:r>
     </w:p>
     <w:p>
@@ -34717,7 +35214,21 @@
         <w:rPr>
           <w:rFonts w:ascii="Arial" w:hAnsi="Arial" w:cs="Arial"/>
         </w:rPr>
-        <w:t xml:space="preserve"> to the end (product version 1.0)</w:t>
+        <w:t xml:space="preserve"> to </w:t>
+      </w:r>
+      <w:proofErr w:type="gramStart"/>
+      <w:r>
+        <w:rPr>
+          <w:rFonts w:ascii="Arial" w:hAnsi="Arial" w:cs="Arial"/>
+        </w:rPr>
+        <w:t>the end</w:t>
+      </w:r>
+      <w:proofErr w:type="gramEnd"/>
+      <w:r>
+        <w:rPr>
+          <w:rFonts w:ascii="Arial" w:hAnsi="Arial" w:cs="Arial"/>
+        </w:rPr>
+        <w:t xml:space="preserve"> (product version 1.0)</w:t>
       </w:r>
     </w:p>
     <w:p>
@@ -35658,6 +36169,7 @@
         </w:rPr>
       </w:pPr>
       <w:proofErr w:type="spellStart"/>
+      <w:proofErr w:type="gramStart"/>
       <w:r>
         <w:rPr>
           <w:rFonts w:ascii="Arial" w:hAnsi="Arial" w:cs="Arial"/>
@@ -35665,6 +36177,7 @@
         <w:t>Webapplication</w:t>
       </w:r>
       <w:proofErr w:type="spellEnd"/>
+      <w:proofErr w:type="gramEnd"/>
       <w:r>
         <w:rPr>
           <w:rFonts w:ascii="Arial" w:hAnsi="Arial" w:cs="Arial"/>
@@ -35762,8 +36275,16 @@
         <w:rPr>
           <w:rFonts w:ascii="Arial" w:hAnsi="Arial" w:cs="Arial"/>
         </w:rPr>
-        <w:t>/Tomahawk .</w:t>
-      </w:r>
+        <w:t>/</w:t>
+      </w:r>
+      <w:proofErr w:type="gramStart"/>
+      <w:r>
+        <w:rPr>
+          <w:rFonts w:ascii="Arial" w:hAnsi="Arial" w:cs="Arial"/>
+        </w:rPr>
+        <w:t>Tomahawk .</w:t>
+      </w:r>
+      <w:proofErr w:type="gramEnd"/>
     </w:p>
     <w:p>
       <w:pPr>
@@ -35875,7 +36396,21 @@
         <w:rPr>
           <w:rFonts w:ascii="Arial" w:hAnsi="Arial" w:cs="Arial"/>
         </w:rPr>
-        <w:t>. communication on the client tier.</w:t>
+        <w:t xml:space="preserve">. communication </w:t>
+      </w:r>
+      <w:proofErr w:type="gramStart"/>
+      <w:r>
+        <w:rPr>
+          <w:rFonts w:ascii="Arial" w:hAnsi="Arial" w:cs="Arial"/>
+        </w:rPr>
+        <w:t>on</w:t>
+      </w:r>
+      <w:proofErr w:type="gramEnd"/>
+      <w:r>
+        <w:rPr>
+          <w:rFonts w:ascii="Arial" w:hAnsi="Arial" w:cs="Arial"/>
+        </w:rPr>
+        <w:t xml:space="preserve"> the client tier.</w:t>
       </w:r>
     </w:p>
     <w:p>
@@ -36039,7 +36574,21 @@
         <w:rPr>
           <w:rFonts w:ascii="Arial" w:hAnsi="Arial" w:cs="Arial"/>
         </w:rPr>
-        <w:t>Multilingual for international purpose.</w:t>
+        <w:t xml:space="preserve">Multilingual for international </w:t>
+      </w:r>
+      <w:proofErr w:type="gramStart"/>
+      <w:r>
+        <w:rPr>
+          <w:rFonts w:ascii="Arial" w:hAnsi="Arial" w:cs="Arial"/>
+        </w:rPr>
+        <w:t>purpose</w:t>
+      </w:r>
+      <w:proofErr w:type="gramEnd"/>
+      <w:r>
+        <w:rPr>
+          <w:rFonts w:ascii="Arial" w:hAnsi="Arial" w:cs="Arial"/>
+        </w:rPr>
+        <w:t>.</w:t>
       </w:r>
     </w:p>
     <w:p>
@@ -36056,7 +36605,21 @@
         <w:rPr>
           <w:rFonts w:ascii="Arial" w:hAnsi="Arial" w:cs="Arial"/>
         </w:rPr>
-        <w:t>HTML, XHTML and Flash as presentation technique.</w:t>
+        <w:t xml:space="preserve">HTML, XHTML and Flash as presentation </w:t>
+      </w:r>
+      <w:proofErr w:type="gramStart"/>
+      <w:r>
+        <w:rPr>
+          <w:rFonts w:ascii="Arial" w:hAnsi="Arial" w:cs="Arial"/>
+        </w:rPr>
+        <w:t>technique</w:t>
+      </w:r>
+      <w:proofErr w:type="gramEnd"/>
+      <w:r>
+        <w:rPr>
+          <w:rFonts w:ascii="Arial" w:hAnsi="Arial" w:cs="Arial"/>
+        </w:rPr>
+        <w:t>.</w:t>
       </w:r>
     </w:p>
     <w:p>
@@ -36366,12 +36929,21 @@
           <w:szCs w:val="28"/>
         </w:rPr>
       </w:pPr>
+      <w:proofErr w:type="gramStart"/>
       <w:r>
         <w:rPr>
           <w:sz w:val="28"/>
           <w:szCs w:val="28"/>
         </w:rPr>
-        <w:t>Trainings and Consulting.</w:t>
+        <w:t>Trainings</w:t>
+      </w:r>
+      <w:proofErr w:type="gramEnd"/>
+      <w:r>
+        <w:rPr>
+          <w:sz w:val="28"/>
+          <w:szCs w:val="28"/>
+        </w:rPr>
+        <w:t xml:space="preserve"> and Consulting.</w:t>
       </w:r>
     </w:p>
     <w:p>
@@ -36783,11 +37355,19 @@
           <w:rFonts w:ascii="Arial" w:hAnsi="Arial" w:cs="Arial"/>
         </w:rPr>
       </w:pPr>
-      <w:r>
-        <w:rPr>
-          <w:rFonts w:ascii="Arial" w:hAnsi="Arial" w:cs="Arial"/>
-        </w:rPr>
-        <w:t>Java , SWING.</w:t>
+      <w:proofErr w:type="gramStart"/>
+      <w:r>
+        <w:rPr>
+          <w:rFonts w:ascii="Arial" w:hAnsi="Arial" w:cs="Arial"/>
+        </w:rPr>
+        <w:t>Java ,</w:t>
+      </w:r>
+      <w:proofErr w:type="gramEnd"/>
+      <w:r>
+        <w:rPr>
+          <w:rFonts w:ascii="Arial" w:hAnsi="Arial" w:cs="Arial"/>
+        </w:rPr>
+        <w:t xml:space="preserve"> SWING.</w:t>
       </w:r>
     </w:p>
     <w:p>
@@ -36801,6 +37381,7 @@
         </w:rPr>
       </w:pPr>
       <w:proofErr w:type="spellStart"/>
+      <w:proofErr w:type="gramStart"/>
       <w:r>
         <w:rPr>
           <w:rFonts w:ascii="Arial" w:hAnsi="Arial" w:cs="Arial"/>
@@ -36808,6 +37389,7 @@
         <w:t>Webapplications</w:t>
       </w:r>
       <w:proofErr w:type="spellEnd"/>
+      <w:proofErr w:type="gramEnd"/>
       <w:r>
         <w:rPr>
           <w:rFonts w:ascii="Arial" w:hAnsi="Arial" w:cs="Arial"/>
@@ -36901,11 +37483,19 @@
           <w:rFonts w:ascii="Arial" w:hAnsi="Arial" w:cs="Arial"/>
         </w:rPr>
       </w:pPr>
-      <w:r>
-        <w:rPr>
-          <w:rFonts w:ascii="Arial" w:hAnsi="Arial" w:cs="Arial"/>
-        </w:rPr>
-        <w:t>Webservices and SOAP.</w:t>
+      <w:proofErr w:type="gramStart"/>
+      <w:r>
+        <w:rPr>
+          <w:rFonts w:ascii="Arial" w:hAnsi="Arial" w:cs="Arial"/>
+        </w:rPr>
+        <w:t>Webservices</w:t>
+      </w:r>
+      <w:proofErr w:type="gramEnd"/>
+      <w:r>
+        <w:rPr>
+          <w:rFonts w:ascii="Arial" w:hAnsi="Arial" w:cs="Arial"/>
+        </w:rPr>
+        <w:t xml:space="preserve"> and SOAP.</w:t>
       </w:r>
     </w:p>
     <w:p>
@@ -37340,7 +37930,23 @@
                 <w:rFonts w:ascii="Arial" w:hAnsi="Arial" w:cs="Arial"/>
                 <w:color w:val="000000"/>
               </w:rPr>
-              <w:t xml:space="preserve"> Center, Poseidon, Enterprise Architect,, </w:t>
+              <w:t xml:space="preserve"> Center, Poseidon, Enterprise </w:t>
+            </w:r>
+            <w:proofErr w:type="gramStart"/>
+            <w:r>
+              <w:rPr>
+                <w:rFonts w:ascii="Arial" w:hAnsi="Arial" w:cs="Arial"/>
+                <w:color w:val="000000"/>
+              </w:rPr>
+              <w:t>Architect,,</w:t>
+            </w:r>
+            <w:proofErr w:type="gramEnd"/>
+            <w:r>
+              <w:rPr>
+                <w:rFonts w:ascii="Arial" w:hAnsi="Arial" w:cs="Arial"/>
+                <w:color w:val="000000"/>
+              </w:rPr>
+              <w:t xml:space="preserve"> </w:t>
             </w:r>
             <w:proofErr w:type="spellStart"/>
             <w:r>
@@ -37770,8 +38376,16 @@
         <w:rPr>
           <w:rFonts w:ascii="Arial" w:hAnsi="Arial" w:cs="Arial"/>
         </w:rPr>
-        <w:t>Java Native Interface (JNI)..</w:t>
-      </w:r>
+        <w:t>Java Native Interface (JNI</w:t>
+      </w:r>
+      <w:proofErr w:type="gramStart"/>
+      <w:r>
+        <w:rPr>
+          <w:rFonts w:ascii="Arial" w:hAnsi="Arial" w:cs="Arial"/>
+        </w:rPr>
+        <w:t>)..</w:t>
+      </w:r>
+      <w:proofErr w:type="gramEnd"/>
     </w:p>
     <w:p>
       <w:pPr>
@@ -37874,8 +38488,16 @@
         <w:rPr>
           <w:rFonts w:ascii="Arial" w:hAnsi="Arial" w:cs="Arial"/>
         </w:rPr>
-        <w:t>Design of the asynchronous communication model .</w:t>
-      </w:r>
+        <w:t xml:space="preserve">Design of the asynchronous communication </w:t>
+      </w:r>
+      <w:proofErr w:type="gramStart"/>
+      <w:r>
+        <w:rPr>
+          <w:rFonts w:ascii="Arial" w:hAnsi="Arial" w:cs="Arial"/>
+        </w:rPr>
+        <w:t>model .</w:t>
+      </w:r>
+      <w:proofErr w:type="gramEnd"/>
     </w:p>
     <w:p>
       <w:pPr>
@@ -37908,8 +38530,16 @@
         <w:rPr>
           <w:rFonts w:ascii="Arial" w:hAnsi="Arial" w:cs="Arial"/>
         </w:rPr>
-        <w:t>Use of GOF design pattern .</w:t>
-      </w:r>
+        <w:t xml:space="preserve">Use of GOF design </w:t>
+      </w:r>
+      <w:proofErr w:type="gramStart"/>
+      <w:r>
+        <w:rPr>
+          <w:rFonts w:ascii="Arial" w:hAnsi="Arial" w:cs="Arial"/>
+        </w:rPr>
+        <w:t>pattern .</w:t>
+      </w:r>
+      <w:proofErr w:type="gramEnd"/>
     </w:p>
     <w:p>
       <w:pPr>
@@ -38744,6 +39374,7 @@
         </w:rPr>
       </w:pPr>
       <w:proofErr w:type="spellStart"/>
+      <w:proofErr w:type="gramStart"/>
       <w:r>
         <w:rPr>
           <w:rFonts w:ascii="Arial" w:hAnsi="Arial" w:cs="Arial"/>
@@ -38751,6 +39382,7 @@
         <w:t>Webapplications</w:t>
       </w:r>
       <w:proofErr w:type="spellEnd"/>
+      <w:proofErr w:type="gramEnd"/>
       <w:r>
         <w:rPr>
           <w:rFonts w:ascii="Arial" w:hAnsi="Arial" w:cs="Arial"/>
@@ -38894,6 +39526,7 @@
         <w:t xml:space="preserve">Using modern </w:t>
       </w:r>
       <w:proofErr w:type="spellStart"/>
+      <w:proofErr w:type="gramStart"/>
       <w:r>
         <w:rPr>
           <w:rFonts w:ascii="Arial" w:hAnsi="Arial" w:cs="Arial"/>
@@ -38901,6 +39534,7 @@
         <w:t>presentationtools</w:t>
       </w:r>
       <w:proofErr w:type="spellEnd"/>
+      <w:proofErr w:type="gramEnd"/>
       <w:r>
         <w:rPr>
           <w:rFonts w:ascii="Arial" w:hAnsi="Arial" w:cs="Arial"/>
@@ -39219,17 +39853,35 @@
           <w:sz w:val="28"/>
           <w:szCs w:val="28"/>
         </w:rPr>
-        <w:t xml:space="preserve">Internet application for an </w:t>
-      </w:r>
-      <w:proofErr w:type="spellStart"/>
+        <w:t xml:space="preserve">Internet application for </w:t>
+      </w:r>
+      <w:proofErr w:type="gramStart"/>
       <w:r>
         <w:rPr>
           <w:sz w:val="28"/>
           <w:szCs w:val="28"/>
         </w:rPr>
+        <w:t>an</w:t>
+      </w:r>
+      <w:proofErr w:type="gramEnd"/>
+      <w:r>
+        <w:rPr>
+          <w:sz w:val="28"/>
+          <w:szCs w:val="28"/>
+        </w:rPr>
+        <w:t xml:space="preserve"> </w:t>
+      </w:r>
+      <w:proofErr w:type="spellStart"/>
+      <w:proofErr w:type="gramStart"/>
+      <w:r>
+        <w:rPr>
+          <w:sz w:val="28"/>
+          <w:szCs w:val="28"/>
+        </w:rPr>
         <w:t>billingsystem</w:t>
       </w:r>
       <w:proofErr w:type="spellEnd"/>
+      <w:proofErr w:type="gramEnd"/>
       <w:r>
         <w:rPr>
           <w:sz w:val="28"/>
@@ -39703,6 +40355,7 @@
         </w:rPr>
       </w:pPr>
       <w:proofErr w:type="spellStart"/>
+      <w:proofErr w:type="gramStart"/>
       <w:r>
         <w:rPr>
           <w:rFonts w:ascii="Arial" w:hAnsi="Arial" w:cs="Arial"/>
@@ -39710,6 +40363,7 @@
         <w:t>Webapplications</w:t>
       </w:r>
       <w:proofErr w:type="spellEnd"/>
+      <w:proofErr w:type="gramEnd"/>
       <w:r>
         <w:rPr>
           <w:rFonts w:ascii="Arial" w:hAnsi="Arial" w:cs="Arial"/>
@@ -40654,14 +41308,28 @@
         <w:rPr>
           <w:rFonts w:ascii="Arial" w:hAnsi="Arial" w:cs="Arial"/>
         </w:rPr>
-        <w:t xml:space="preserve">Branch: </w:t>
+        <w:t>Branch</w:t>
+      </w:r>
+      <w:proofErr w:type="gramStart"/>
+      <w:r>
+        <w:rPr>
+          <w:rFonts w:ascii="Arial" w:hAnsi="Arial" w:cs="Arial"/>
+        </w:rPr>
+        <w:t xml:space="preserve">: </w:t>
       </w:r>
       <w:r>
         <w:rPr>
           <w:rFonts w:ascii="Arial" w:hAnsi="Arial" w:cs="Arial"/>
         </w:rPr>
         <w:tab/>
-        <w:t>Bank, Stock</w:t>
+        <w:t>Bank</w:t>
+      </w:r>
+      <w:proofErr w:type="gramEnd"/>
+      <w:r>
+        <w:rPr>
+          <w:rFonts w:ascii="Arial" w:hAnsi="Arial" w:cs="Arial"/>
+        </w:rPr>
+        <w:t>, Stock</w:t>
       </w:r>
     </w:p>
     <w:p>
@@ -40950,6 +41618,7 @@
         <w:t xml:space="preserve">Developing of ORACLE </w:t>
       </w:r>
       <w:proofErr w:type="spellStart"/>
+      <w:proofErr w:type="gramStart"/>
       <w:r>
         <w:rPr>
           <w:rFonts w:ascii="Arial" w:hAnsi="Arial" w:cs="Arial"/>
@@ -40957,6 +41626,7 @@
         <w:t>databaseprocedures</w:t>
       </w:r>
       <w:proofErr w:type="spellEnd"/>
+      <w:proofErr w:type="gramEnd"/>
       <w:r>
         <w:rPr>
           <w:rFonts w:ascii="Arial" w:hAnsi="Arial" w:cs="Arial"/>
@@ -40992,6 +41662,7 @@
         </w:rPr>
       </w:pPr>
       <w:proofErr w:type="spellStart"/>
+      <w:proofErr w:type="gramStart"/>
       <w:r>
         <w:rPr>
           <w:rFonts w:ascii="Arial" w:hAnsi="Arial" w:cs="Arial"/>
@@ -40999,6 +41670,7 @@
         <w:t>Stockorder</w:t>
       </w:r>
       <w:proofErr w:type="spellEnd"/>
+      <w:proofErr w:type="gramEnd"/>
       <w:r>
         <w:rPr>
           <w:rFonts w:ascii="Arial" w:hAnsi="Arial" w:cs="Arial"/>
@@ -41030,11 +41702,19 @@
           <w:rFonts w:ascii="Arial" w:hAnsi="Arial" w:cs="Arial"/>
         </w:rPr>
       </w:pPr>
-      <w:r>
-        <w:rPr>
-          <w:rFonts w:ascii="Arial" w:hAnsi="Arial" w:cs="Arial"/>
-        </w:rPr>
-        <w:t>Developing of automatic flows to store new customers.</w:t>
+      <w:proofErr w:type="gramStart"/>
+      <w:r>
+        <w:rPr>
+          <w:rFonts w:ascii="Arial" w:hAnsi="Arial" w:cs="Arial"/>
+        </w:rPr>
+        <w:t>Developing of</w:t>
+      </w:r>
+      <w:proofErr w:type="gramEnd"/>
+      <w:r>
+        <w:rPr>
+          <w:rFonts w:ascii="Arial" w:hAnsi="Arial" w:cs="Arial"/>
+        </w:rPr>
+        <w:t xml:space="preserve"> automatic flows to store new customers.</w:t>
       </w:r>
     </w:p>
     <w:p>
@@ -42869,7 +43549,23 @@
                 <w:rFonts w:ascii="Arial" w:hAnsi="Arial" w:cs="Arial"/>
                 <w:color w:val="000000"/>
               </w:rPr>
-              <w:t>Java 1.1 and Visual C++  5.0</w:t>
+              <w:t xml:space="preserve">Java 1.1 and Visual </w:t>
+            </w:r>
+            <w:proofErr w:type="gramStart"/>
+            <w:r>
+              <w:rPr>
+                <w:rFonts w:ascii="Arial" w:hAnsi="Arial" w:cs="Arial"/>
+                <w:color w:val="000000"/>
+              </w:rPr>
+              <w:t>C++  5</w:t>
+            </w:r>
+            <w:proofErr w:type="gramEnd"/>
+            <w:r>
+              <w:rPr>
+                <w:rFonts w:ascii="Arial" w:hAnsi="Arial" w:cs="Arial"/>
+                <w:color w:val="000000"/>
+              </w:rPr>
+              <w:t>.0</w:t>
             </w:r>
           </w:p>
         </w:tc>
@@ -43486,7 +44182,21 @@
         <w:rPr>
           <w:rFonts w:ascii="Arial" w:hAnsi="Arial" w:cs="Arial"/>
         </w:rPr>
-        <w:t xml:space="preserve">MS DAO interface with </w:t>
+        <w:t xml:space="preserve">MS DAO </w:t>
+      </w:r>
+      <w:proofErr w:type="gramStart"/>
+      <w:r>
+        <w:rPr>
+          <w:rFonts w:ascii="Arial" w:hAnsi="Arial" w:cs="Arial"/>
+        </w:rPr>
+        <w:t>interface</w:t>
+      </w:r>
+      <w:proofErr w:type="gramEnd"/>
+      <w:r>
+        <w:rPr>
+          <w:rFonts w:ascii="Arial" w:hAnsi="Arial" w:cs="Arial"/>
+        </w:rPr>
+        <w:t xml:space="preserve"> with </w:t>
       </w:r>
       <w:proofErr w:type="spellStart"/>
       <w:r>
@@ -44910,6 +45620,7 @@
         </w:rPr>
       </w:pPr>
       <w:proofErr w:type="spellStart"/>
+      <w:proofErr w:type="gramStart"/>
       <w:r>
         <w:rPr>
           <w:rFonts w:ascii="Arial" w:hAnsi="Arial" w:cs="Arial"/>
@@ -44917,6 +45628,7 @@
         <w:t>Customervisits</w:t>
       </w:r>
       <w:proofErr w:type="spellEnd"/>
+      <w:proofErr w:type="gramEnd"/>
       <w:r>
         <w:rPr>
           <w:rFonts w:ascii="Arial" w:hAnsi="Arial" w:cs="Arial"/>
@@ -44934,11 +45646,19 @@
           <w:rFonts w:ascii="Arial" w:hAnsi="Arial" w:cs="Arial"/>
         </w:rPr>
       </w:pPr>
-      <w:r>
-        <w:rPr>
-          <w:rFonts w:ascii="Arial" w:hAnsi="Arial" w:cs="Arial"/>
-        </w:rPr>
-        <w:t>Developing of GUI Interfaces.</w:t>
+      <w:proofErr w:type="gramStart"/>
+      <w:r>
+        <w:rPr>
+          <w:rFonts w:ascii="Arial" w:hAnsi="Arial" w:cs="Arial"/>
+        </w:rPr>
+        <w:t>Developing of</w:t>
+      </w:r>
+      <w:proofErr w:type="gramEnd"/>
+      <w:r>
+        <w:rPr>
+          <w:rFonts w:ascii="Arial" w:hAnsi="Arial" w:cs="Arial"/>
+        </w:rPr>
+        <w:t xml:space="preserve"> GUI Interfaces.</w:t>
       </w:r>
     </w:p>
     <w:p>
@@ -45035,6 +45755,7 @@
         <w:t xml:space="preserve"> in </w:t>
       </w:r>
       <w:proofErr w:type="spellStart"/>
+      <w:proofErr w:type="gramStart"/>
       <w:r>
         <w:rPr>
           <w:rFonts w:ascii="Arial" w:hAnsi="Arial" w:cs="Arial"/>
@@ -45042,6 +45763,7 @@
         <w:t>processstreets</w:t>
       </w:r>
       <w:proofErr w:type="spellEnd"/>
+      <w:proofErr w:type="gramEnd"/>
       <w:r>
         <w:rPr>
           <w:rFonts w:ascii="Arial" w:hAnsi="Arial" w:cs="Arial"/>
@@ -45059,11 +45781,33 @@
           <w:rFonts w:ascii="Arial" w:hAnsi="Arial" w:cs="Arial"/>
         </w:rPr>
       </w:pPr>
-      <w:r>
-        <w:rPr>
-          <w:rFonts w:ascii="Arial" w:hAnsi="Arial" w:cs="Arial"/>
-        </w:rPr>
-        <w:t>Connecting of several production pc’s with NT 4.0 Server.</w:t>
+      <w:proofErr w:type="gramStart"/>
+      <w:r>
+        <w:rPr>
+          <w:rFonts w:ascii="Arial" w:hAnsi="Arial" w:cs="Arial"/>
+        </w:rPr>
+        <w:t>Connecting of</w:t>
+      </w:r>
+      <w:proofErr w:type="gramEnd"/>
+      <w:r>
+        <w:rPr>
+          <w:rFonts w:ascii="Arial" w:hAnsi="Arial" w:cs="Arial"/>
+        </w:rPr>
+        <w:t xml:space="preserve"> several production </w:t>
+      </w:r>
+      <w:proofErr w:type="gramStart"/>
+      <w:r>
+        <w:rPr>
+          <w:rFonts w:ascii="Arial" w:hAnsi="Arial" w:cs="Arial"/>
+        </w:rPr>
+        <w:t>pc’s</w:t>
+      </w:r>
+      <w:proofErr w:type="gramEnd"/>
+      <w:r>
+        <w:rPr>
+          <w:rFonts w:ascii="Arial" w:hAnsi="Arial" w:cs="Arial"/>
+        </w:rPr>
+        <w:t xml:space="preserve"> with NT 4.0 Server.</w:t>
       </w:r>
     </w:p>
     <w:p>
@@ -45080,7 +45824,21 @@
         <w:rPr>
           <w:rFonts w:ascii="Arial" w:hAnsi="Arial" w:cs="Arial"/>
         </w:rPr>
-        <w:t>Connection to Windows NT pc’s to an UNIX-mainframe over FTP protocol.</w:t>
+        <w:t xml:space="preserve">Connection to Windows NT </w:t>
+      </w:r>
+      <w:proofErr w:type="gramStart"/>
+      <w:r>
+        <w:rPr>
+          <w:rFonts w:ascii="Arial" w:hAnsi="Arial" w:cs="Arial"/>
+        </w:rPr>
+        <w:t>pc’s</w:t>
+      </w:r>
+      <w:proofErr w:type="gramEnd"/>
+      <w:r>
+        <w:rPr>
+          <w:rFonts w:ascii="Arial" w:hAnsi="Arial" w:cs="Arial"/>
+        </w:rPr>
+        <w:t xml:space="preserve"> to an UNIX-mainframe over FTP protocol.</w:t>
       </w:r>
     </w:p>
     <w:p>
@@ -45148,7 +45906,21 @@
         <w:rPr>
           <w:rFonts w:ascii="Arial" w:hAnsi="Arial" w:cs="Arial"/>
         </w:rPr>
-        <w:t>Service travels.</w:t>
+        <w:t xml:space="preserve">Service </w:t>
+      </w:r>
+      <w:proofErr w:type="gramStart"/>
+      <w:r>
+        <w:rPr>
+          <w:rFonts w:ascii="Arial" w:hAnsi="Arial" w:cs="Arial"/>
+        </w:rPr>
+        <w:t>travels</w:t>
+      </w:r>
+      <w:proofErr w:type="gramEnd"/>
+      <w:r>
+        <w:rPr>
+          <w:rFonts w:ascii="Arial" w:hAnsi="Arial" w:cs="Arial"/>
+        </w:rPr>
+        <w:t>.</w:t>
       </w:r>
     </w:p>
     <w:tbl>
@@ -46008,11 +46780,19 @@
           <w:rFonts w:ascii="Arial" w:hAnsi="Arial" w:cs="Arial"/>
         </w:rPr>
       </w:pPr>
-      <w:r>
-        <w:rPr>
-          <w:rFonts w:ascii="Arial" w:hAnsi="Arial" w:cs="Arial"/>
-        </w:rPr>
-        <w:t>Protocolling into the database.</w:t>
+      <w:proofErr w:type="gramStart"/>
+      <w:r>
+        <w:rPr>
+          <w:rFonts w:ascii="Arial" w:hAnsi="Arial" w:cs="Arial"/>
+        </w:rPr>
+        <w:t>Protocolling</w:t>
+      </w:r>
+      <w:proofErr w:type="gramEnd"/>
+      <w:r>
+        <w:rPr>
+          <w:rFonts w:ascii="Arial" w:hAnsi="Arial" w:cs="Arial"/>
+        </w:rPr>
+        <w:t xml:space="preserve"> into the database.</w:t>
       </w:r>
     </w:p>
     <w:p>
@@ -46465,7 +47245,23 @@
           <w:sz w:val="28"/>
           <w:szCs w:val="28"/>
         </w:rPr>
-        <w:t>Developing an Satellite Network Management System.</w:t>
+        <w:t xml:space="preserve">Developing </w:t>
+      </w:r>
+      <w:proofErr w:type="gramStart"/>
+      <w:r>
+        <w:rPr>
+          <w:sz w:val="28"/>
+          <w:szCs w:val="28"/>
+        </w:rPr>
+        <w:t>an</w:t>
+      </w:r>
+      <w:proofErr w:type="gramEnd"/>
+      <w:r>
+        <w:rPr>
+          <w:sz w:val="28"/>
+          <w:szCs w:val="28"/>
+        </w:rPr>
+        <w:t xml:space="preserve"> Satellite Network Management System.</w:t>
       </w:r>
     </w:p>
     <w:p>
@@ -47617,7 +48413,21 @@
         <w:rPr>
           <w:rFonts w:ascii="Arial" w:hAnsi="Arial" w:cs="Arial"/>
         </w:rPr>
-        <w:t>Developing a Network-Multiuser-Tools.</w:t>
+        <w:t xml:space="preserve">Developing </w:t>
+      </w:r>
+      <w:proofErr w:type="gramStart"/>
+      <w:r>
+        <w:rPr>
+          <w:rFonts w:ascii="Arial" w:hAnsi="Arial" w:cs="Arial"/>
+        </w:rPr>
+        <w:t>a Network</w:t>
+      </w:r>
+      <w:proofErr w:type="gramEnd"/>
+      <w:r>
+        <w:rPr>
+          <w:rFonts w:ascii="Arial" w:hAnsi="Arial" w:cs="Arial"/>
+        </w:rPr>
+        <w:t>-Multiuser-Tools.</w:t>
       </w:r>
     </w:p>
     <w:tbl>
